--- a/pm_notes/7.心理学/18-07-12哲学与人生.docx
+++ b/pm_notes/7.心理学/18-07-12哲学与人生.docx
@@ -349,6 +349,12 @@
             <w:insideV w:val="single" w:color="auto" w:sz="4" w:space="0"/>
           </w:tblBorders>
           <w:tblLayout w:type="fixed"/>
+          <w:tblCellMar>
+            <w:top w:w="0" w:type="dxa"/>
+            <w:left w:w="108" w:type="dxa"/>
+            <w:bottom w:w="0" w:type="dxa"/>
+            <w:right w:w="108" w:type="dxa"/>
+          </w:tblCellMar>
         </w:tblPrEx>
         <w:trPr>
           <w:jc w:val="center"/>
@@ -1483,8 +1489,8 @@
       <w:pPr>
         <w:pStyle w:val="2"/>
       </w:pPr>
-      <w:bookmarkStart w:id="3" w:name="_Toc488762498"/>
-      <w:bookmarkStart w:id="4" w:name="_Toc460400461"/>
+      <w:bookmarkStart w:id="3" w:name="_Toc460400461"/>
+      <w:bookmarkStart w:id="4" w:name="_Toc488762498"/>
       <w:r>
         <w:rPr>
           <w:rFonts w:hint="eastAsia"/>
@@ -1564,14 +1570,27 @@
     </w:p>
     <w:p>
       <w:pPr>
-        <w:widowControl/>
-        <w:jc w:val="left"/>
-      </w:pPr>
-    </w:p>
-    <w:p>
-      <w:pPr>
         <w:pStyle w:val="2"/>
       </w:pPr>
+      <w:r>
+        <w:rPr>
+          <w:rFonts w:hint="eastAsia"/>
+          <w:lang w:eastAsia="zh-CN"/>
+        </w:rPr>
+        <w:t>哲学是什么</w:t>
+      </w:r>
+    </w:p>
+    <w:p>
+      <w:pPr>
+        <w:pStyle w:val="3"/>
+      </w:pPr>
+      <w:r>
+        <w:rPr>
+          <w:rFonts w:hint="eastAsia"/>
+          <w:lang w:eastAsia="zh-CN"/>
+        </w:rPr>
+        <w:t>读书的意义</w:t>
+      </w:r>
     </w:p>
     <w:p/>
     <w:p>
@@ -1618,8 +1637,6 @@
         </w:rPr>
         <w:t>当然不是，念书的目的是让我们减少各种不必要的困扰。</w:t>
       </w:r>
-      <w:bookmarkStart w:id="5" w:name="_GoBack"/>
-      <w:bookmarkEnd w:id="5"/>
     </w:p>
     <w:bookmarkEnd w:id="3"/>
     <w:bookmarkEnd w:id="4"/>
@@ -1627,10 +1644,344 @@
     <w:p/>
     <w:p>
       <w:pPr>
-        <w:rPr>
-          <w:rFonts w:hint="eastAsia"/>
-        </w:rPr>
-      </w:pPr>
+        <w:pStyle w:val="3"/>
+        <w:rPr>
+          <w:rFonts w:hint="eastAsia"/>
+          <w:lang w:eastAsia="zh-CN"/>
+        </w:rPr>
+      </w:pPr>
+      <w:r>
+        <w:rPr>
+          <w:rFonts w:hint="eastAsia"/>
+          <w:lang w:eastAsia="zh-CN"/>
+        </w:rPr>
+        <w:t>负面的意义</w:t>
+      </w:r>
+      <w:r>
+        <w:rPr>
+          <w:rFonts w:hint="eastAsia"/>
+          <w:lang w:eastAsia="zh-CN"/>
+        </w:rPr>
+        <w:tab/>
+      </w:r>
+    </w:p>
+    <w:p>
+      <w:pPr>
+        <w:rPr>
+          <w:rFonts w:hint="eastAsia"/>
+          <w:lang w:eastAsia="zh-CN"/>
+        </w:rPr>
+      </w:pPr>
+      <w:r>
+        <w:rPr>
+          <w:rFonts w:hint="eastAsia"/>
+          <w:lang w:eastAsia="zh-CN"/>
+        </w:rPr>
+        <w:t>当一个人在思考时，代表理性开始运作，因此他在当下这一刻是清醒的。人思考的时候正是把经验结合起来，然后问自己“到底什么是真正的我；我应该是什么样子”，在说到“我应该是什么样子”的时候，代表自己曾经做过许多不应该做的事。正由于有过这些不应该的行为，所以才知道什么是应该的。换句话说，一个人如果没有对负面的体验，就很难对正面有所理解。</w:t>
+      </w:r>
+    </w:p>
+    <w:p>
+      <w:pPr>
+        <w:rPr>
+          <w:rFonts w:hint="eastAsia"/>
+          <w:lang w:eastAsia="zh-CN"/>
+        </w:rPr>
+      </w:pPr>
+    </w:p>
+    <w:p>
+      <w:pPr>
+        <w:pStyle w:val="3"/>
+        <w:rPr>
+          <w:rFonts w:hint="eastAsia"/>
+          <w:lang w:eastAsia="zh-CN"/>
+        </w:rPr>
+      </w:pPr>
+      <w:r>
+        <w:rPr>
+          <w:rFonts w:hint="eastAsia"/>
+          <w:lang w:eastAsia="zh-CN"/>
+        </w:rPr>
+        <w:t>智慧</w:t>
+      </w:r>
+      <w:r>
+        <w:rPr>
+          <w:rStyle w:val="25"/>
+          <w:rFonts w:hint="eastAsia"/>
+          <w:b/>
+          <w:bCs/>
+          <w:lang w:eastAsia="zh-CN"/>
+        </w:rPr>
+        <w:t>真理</w:t>
+      </w:r>
+      <w:r>
+        <w:rPr>
+          <w:rFonts w:hint="eastAsia"/>
+          <w:lang w:eastAsia="zh-CN"/>
+        </w:rPr>
+        <w:t>价值</w:t>
+      </w:r>
+    </w:p>
+    <w:p>
+      <w:pPr>
+        <w:rPr>
+          <w:rFonts w:hint="eastAsia"/>
+          <w:lang w:eastAsia="zh-CN"/>
+        </w:rPr>
+      </w:pPr>
+      <w:r>
+        <w:rPr>
+          <w:rFonts w:hint="eastAsia"/>
+          <w:lang w:eastAsia="zh-CN"/>
+        </w:rPr>
+        <w:t>哲学用三句话来描述：</w:t>
+      </w:r>
+    </w:p>
+    <w:p>
+      <w:pPr>
+        <w:numPr>
+          <w:ilvl w:val="0"/>
+          <w:numId w:val="2"/>
+        </w:numPr>
+        <w:rPr>
+          <w:rFonts w:hint="eastAsia"/>
+          <w:lang w:val="en-US" w:eastAsia="zh-CN"/>
+        </w:rPr>
+      </w:pPr>
+      <w:r>
+        <w:rPr>
+          <w:rFonts w:hint="eastAsia"/>
+          <w:lang w:val="en-US" w:eastAsia="zh-CN"/>
+        </w:rPr>
+        <w:t>哲学就是培养智慧</w:t>
+      </w:r>
+    </w:p>
+    <w:p>
+      <w:pPr>
+        <w:numPr>
+          <w:ilvl w:val="0"/>
+          <w:numId w:val="2"/>
+        </w:numPr>
+        <w:rPr>
+          <w:rFonts w:hint="eastAsia"/>
+          <w:lang w:val="en-US" w:eastAsia="zh-CN"/>
+        </w:rPr>
+      </w:pPr>
+      <w:r>
+        <w:rPr>
+          <w:rFonts w:hint="eastAsia"/>
+          <w:lang w:val="en-US" w:eastAsia="zh-CN"/>
+        </w:rPr>
+        <w:t>哲学就是发现真理</w:t>
+      </w:r>
+    </w:p>
+    <w:p>
+      <w:pPr>
+        <w:numPr>
+          <w:ilvl w:val="0"/>
+          <w:numId w:val="2"/>
+        </w:numPr>
+        <w:rPr>
+          <w:rFonts w:hint="eastAsia"/>
+          <w:lang w:val="en-US" w:eastAsia="zh-CN"/>
+        </w:rPr>
+      </w:pPr>
+      <w:r>
+        <w:rPr>
+          <w:rFonts w:hint="eastAsia"/>
+          <w:lang w:val="en-US" w:eastAsia="zh-CN"/>
+        </w:rPr>
+        <w:t>哲学就是印证价值</w:t>
+      </w:r>
+    </w:p>
+    <w:p>
+      <w:pPr>
+        <w:widowControl w:val="0"/>
+        <w:numPr>
+          <w:numId w:val="0"/>
+        </w:numPr>
+        <w:jc w:val="both"/>
+        <w:rPr>
+          <w:rFonts w:hint="eastAsia"/>
+          <w:lang w:val="en-US" w:eastAsia="zh-CN"/>
+        </w:rPr>
+      </w:pPr>
+    </w:p>
+    <w:p>
+      <w:pPr>
+        <w:widowControl w:val="0"/>
+        <w:numPr>
+          <w:numId w:val="0"/>
+        </w:numPr>
+        <w:jc w:val="both"/>
+        <w:rPr>
+          <w:rFonts w:hint="eastAsia"/>
+          <w:lang w:val="en-US" w:eastAsia="zh-CN"/>
+        </w:rPr>
+      </w:pPr>
+    </w:p>
+    <w:p>
+      <w:pPr>
+        <w:pStyle w:val="3"/>
+        <w:rPr>
+          <w:rFonts w:hint="eastAsia"/>
+          <w:lang w:val="en-US" w:eastAsia="zh-CN"/>
+        </w:rPr>
+      </w:pPr>
+      <w:r>
+        <w:rPr>
+          <w:rFonts w:hint="eastAsia"/>
+          <w:lang w:val="en-US" w:eastAsia="zh-CN"/>
+        </w:rPr>
+        <w:t>培养思考的习惯</w:t>
+      </w:r>
+    </w:p>
+    <w:p>
+      <w:pPr>
+        <w:rPr>
+          <w:rFonts w:hint="eastAsia"/>
+          <w:lang w:val="en-US" w:eastAsia="zh-CN"/>
+        </w:rPr>
+      </w:pPr>
+      <w:r>
+        <w:rPr>
+          <w:rFonts w:hint="eastAsia"/>
+          <w:lang w:val="en-US" w:eastAsia="zh-CN"/>
+        </w:rPr>
+        <w:t>在不疑处存疑</w:t>
+      </w:r>
+    </w:p>
+    <w:p>
+      <w:pPr>
+        <w:rPr>
+          <w:rFonts w:hint="eastAsia"/>
+          <w:lang w:val="en-US" w:eastAsia="zh-CN"/>
+        </w:rPr>
+      </w:pPr>
+      <w:r>
+        <w:rPr>
+          <w:rFonts w:hint="eastAsia"/>
+          <w:lang w:val="en-US" w:eastAsia="zh-CN"/>
+        </w:rPr>
+        <w:t>在别人没有怀疑的地方怀疑，“为什么是这样而不是那样”</w:t>
+      </w:r>
+    </w:p>
+    <w:p>
+      <w:pPr>
+        <w:rPr>
+          <w:rFonts w:hint="eastAsia"/>
+          <w:lang w:val="en-US" w:eastAsia="zh-CN"/>
+        </w:rPr>
+      </w:pPr>
+      <w:r>
+        <w:rPr>
+          <w:rFonts w:hint="eastAsia"/>
+          <w:lang w:val="en-US" w:eastAsia="zh-CN"/>
+        </w:rPr>
+        <w:t>念书时也要有这样一种态度：读到一段话时，不要立刻信以为真。如果一开始并且一直把很多事情视为理所当然，就无法培养思考的习惯；只有对很多情况加以思考，才可能发现在理所当然的事情中有别的可鞥。</w:t>
+      </w:r>
+    </w:p>
+    <w:p>
+      <w:pPr>
+        <w:rPr>
+          <w:rFonts w:hint="eastAsia"/>
+          <w:lang w:val="en-US" w:eastAsia="zh-CN"/>
+        </w:rPr>
+      </w:pPr>
+    </w:p>
+    <w:p>
+      <w:pPr>
+        <w:pStyle w:val="3"/>
+        <w:rPr>
+          <w:rFonts w:hint="eastAsia"/>
+          <w:lang w:val="en-US" w:eastAsia="zh-CN"/>
+        </w:rPr>
+      </w:pPr>
+      <w:r>
+        <w:rPr>
+          <w:rFonts w:hint="eastAsia"/>
+          <w:lang w:val="en-US" w:eastAsia="zh-CN"/>
+        </w:rPr>
+        <w:t>思想家</w:t>
+      </w:r>
+    </w:p>
+    <w:p>
+      <w:pPr>
+        <w:rPr>
+          <w:rFonts w:hint="eastAsia"/>
+          <w:lang w:val="en-US" w:eastAsia="zh-CN"/>
+        </w:rPr>
+      </w:pPr>
+      <w:r>
+        <w:rPr>
+          <w:rFonts w:hint="eastAsia"/>
+          <w:lang w:val="en-US" w:eastAsia="zh-CN"/>
+        </w:rPr>
+        <w:t>柏拉图</w:t>
+      </w:r>
+    </w:p>
+    <w:p>
+      <w:pPr>
+        <w:rPr>
+          <w:rFonts w:hint="eastAsia"/>
+          <w:lang w:val="en-US" w:eastAsia="zh-CN"/>
+        </w:rPr>
+      </w:pPr>
+      <w:r>
+        <w:rPr>
+          <w:rFonts w:hint="eastAsia"/>
+          <w:lang w:val="en-US" w:eastAsia="zh-CN"/>
+        </w:rPr>
+        <w:t>尼采</w:t>
+      </w:r>
+    </w:p>
+    <w:p>
+      <w:pPr>
+        <w:rPr>
+          <w:rFonts w:hint="eastAsia"/>
+          <w:lang w:val="en-US" w:eastAsia="zh-CN"/>
+        </w:rPr>
+      </w:pPr>
+      <w:r>
+        <w:rPr>
+          <w:rFonts w:hint="eastAsia"/>
+          <w:lang w:val="en-US" w:eastAsia="zh-CN"/>
+        </w:rPr>
+        <w:t>苏格拉底</w:t>
+      </w:r>
+    </w:p>
+    <w:p>
+      <w:pPr>
+        <w:rPr>
+          <w:rFonts w:hint="eastAsia"/>
+          <w:lang w:val="en-US" w:eastAsia="zh-CN"/>
+        </w:rPr>
+      </w:pPr>
+    </w:p>
+    <w:p>
+      <w:pPr>
+        <w:pStyle w:val="4"/>
+        <w:rPr>
+          <w:rFonts w:hint="eastAsia"/>
+          <w:lang w:val="en-US" w:eastAsia="zh-CN"/>
+        </w:rPr>
+      </w:pPr>
+      <w:r>
+        <w:rPr>
+          <w:rFonts w:hint="eastAsia"/>
+          <w:lang w:val="en-US" w:eastAsia="zh-CN"/>
+        </w:rPr>
+        <w:t>价值取向</w:t>
+      </w:r>
+    </w:p>
+    <w:p>
+      <w:pPr>
+        <w:rPr>
+          <w:rFonts w:hint="eastAsia"/>
+          <w:lang w:val="en-US" w:eastAsia="zh-CN"/>
+        </w:rPr>
+      </w:pPr>
+      <w:bookmarkStart w:id="5" w:name="_GoBack"/>
+      <w:bookmarkEnd w:id="5"/>
     </w:p>
     <w:sectPr>
       <w:headerReference r:id="rId3" w:type="default"/>
@@ -1661,7 +2012,7 @@
       <w:fldChar w:fldCharType="separate"/>
     </w:r>
     <w:r>
-      <w:t>2018-07-12</w:t>
+      <w:t>2018-07-16</w:t>
     </w:r>
     <w:r>
       <w:fldChar w:fldCharType="end"/>
@@ -1833,6 +2184,22 @@
 <file path=word/numbering.xml><?xml version="1.0" encoding="utf-8"?>
 <w:numbering xmlns:wpc="http://schemas.microsoft.com/office/word/2010/wordprocessingCanvas" xmlns:mc="http://schemas.openxmlformats.org/markup-compatibility/2006" xmlns:o="urn:schemas-microsoft-com:office:office" xmlns:r="http://schemas.openxmlformats.org/officeDocument/2006/relationships" xmlns:m="http://schemas.openxmlformats.org/officeDocument/2006/math" xmlns:v="urn:schemas-microsoft-com:vml" xmlns:wp14="http://schemas.microsoft.com/office/word/2010/wordprocessingDrawing" xmlns:wp="http://schemas.openxmlformats.org/drawingml/2006/wordprocessingDrawing" xmlns:w10="urn:schemas-microsoft-com:office:word" xmlns:w="http://schemas.openxmlformats.org/wordprocessingml/2006/main" xmlns:w14="http://schemas.microsoft.com/office/word/2010/wordml" xmlns:wpg="http://schemas.microsoft.com/office/word/2010/wordprocessingGroup" xmlns:wpi="http://schemas.microsoft.com/office/word/2010/wordprocessingInk" xmlns:wne="http://schemas.microsoft.com/office/word/2006/wordml" xmlns:wps="http://schemas.microsoft.com/office/word/2010/wordprocessingShape" mc:Ignorable="w14 wp14">
   <w:abstractNum w:abstractNumId="0">
+    <w:nsid w:val="ECA5D89D"/>
+    <w:multiLevelType w:val="singleLevel"/>
+    <w:tmpl w:val="ECA5D89D"/>
+    <w:lvl w:ilvl="0" w:tentative="0">
+      <w:start w:val="1"/>
+      <w:numFmt w:val="decimal"/>
+      <w:lvlText w:val="%1."/>
+      <w:lvlJc w:val="left"/>
+      <w:pPr>
+        <w:tabs>
+          <w:tab w:val="left" w:pos="312"/>
+        </w:tabs>
+      </w:pPr>
+    </w:lvl>
+  </w:abstractNum>
+  <w:abstractNum w:abstractNumId="1">
     <w:nsid w:val="3FA556D0"/>
     <w:multiLevelType w:val="multilevel"/>
     <w:tmpl w:val="3FA556D0"/>
@@ -1951,6 +2318,9 @@
     </w:lvl>
   </w:abstractNum>
   <w:num w:numId="1">
+    <w:abstractNumId w:val="1"/>
+  </w:num>
+  <w:num w:numId="2">
     <w:abstractNumId w:val="0"/>
   </w:num>
 </w:numbering>

--- a/pm_notes/7.心理学/18-07-12哲学与人生.docx
+++ b/pm_notes/7.心理学/18-07-12哲学与人生.docx
@@ -295,8 +295,8 @@
       <w:pPr>
         <w:pStyle w:val="2"/>
       </w:pPr>
-      <w:bookmarkStart w:id="1" w:name="_Toc488762496"/>
-      <w:bookmarkStart w:id="2" w:name="_Toc488826282"/>
+      <w:bookmarkStart w:id="1" w:name="_Toc488826282"/>
+      <w:bookmarkStart w:id="2" w:name="_Toc488762496"/>
       <w:r>
         <w:rPr>
           <w:rFonts w:hint="eastAsia"/>
@@ -349,12 +349,6 @@
             <w:insideV w:val="single" w:color="auto" w:sz="4" w:space="0"/>
           </w:tblBorders>
           <w:tblLayout w:type="fixed"/>
-          <w:tblCellMar>
-            <w:top w:w="0" w:type="dxa"/>
-            <w:left w:w="108" w:type="dxa"/>
-            <w:bottom w:w="0" w:type="dxa"/>
-            <w:right w:w="108" w:type="dxa"/>
-          </w:tblCellMar>
         </w:tblPrEx>
         <w:trPr>
           <w:jc w:val="center"/>
@@ -1489,8 +1483,8 @@
       <w:pPr>
         <w:pStyle w:val="2"/>
       </w:pPr>
-      <w:bookmarkStart w:id="3" w:name="_Toc460400461"/>
-      <w:bookmarkStart w:id="4" w:name="_Toc488762498"/>
+      <w:bookmarkStart w:id="3" w:name="_Toc488762498"/>
+      <w:bookmarkStart w:id="4" w:name="_Toc460400461"/>
       <w:r>
         <w:rPr>
           <w:rFonts w:hint="eastAsia"/>
@@ -1797,6 +1791,7 @@
       <w:pPr>
         <w:widowControl w:val="0"/>
         <w:numPr>
+          <w:ilvl w:val="0"/>
           <w:numId w:val="0"/>
         </w:numPr>
         <w:jc w:val="both"/>
@@ -1810,6 +1805,7 @@
       <w:pPr>
         <w:widowControl w:val="0"/>
         <w:numPr>
+          <w:ilvl w:val="0"/>
           <w:numId w:val="0"/>
         </w:numPr>
         <w:jc w:val="both"/>
@@ -1956,6 +1952,51 @@
           <w:lang w:val="en-US" w:eastAsia="zh-CN"/>
         </w:rPr>
       </w:pPr>
+      <w:r>
+        <w:rPr>
+          <w:rFonts w:hint="eastAsia"/>
+          <w:lang w:val="en-US" w:eastAsia="zh-CN"/>
+        </w:rPr>
+        <w:t>怀特海</w:t>
+      </w:r>
+    </w:p>
+    <w:p>
+      <w:pPr>
+        <w:rPr>
+          <w:rFonts w:hint="eastAsia"/>
+          <w:lang w:val="en-US" w:eastAsia="zh-CN"/>
+        </w:rPr>
+      </w:pPr>
+      <w:r>
+        <w:rPr>
+          <w:rFonts w:hint="eastAsia"/>
+          <w:lang w:val="en-US" w:eastAsia="zh-CN"/>
+        </w:rPr>
+        <w:t>亚里士多德</w:t>
+      </w:r>
+    </w:p>
+    <w:p>
+      <w:pPr>
+        <w:rPr>
+          <w:rFonts w:hint="eastAsia"/>
+          <w:lang w:val="en-US" w:eastAsia="zh-CN"/>
+        </w:rPr>
+      </w:pPr>
+      <w:r>
+        <w:rPr>
+          <w:rFonts w:hint="eastAsia"/>
+          <w:lang w:val="en-US" w:eastAsia="zh-CN"/>
+        </w:rPr>
+        <w:t>弗洛伊德《梦的解析》</w:t>
+      </w:r>
+    </w:p>
+    <w:p>
+      <w:pPr>
+        <w:rPr>
+          <w:rFonts w:hint="eastAsia"/>
+          <w:lang w:val="en-US" w:eastAsia="zh-CN"/>
+        </w:rPr>
+      </w:pPr>
     </w:p>
     <w:p>
       <w:pPr>
@@ -1971,6 +2012,523 @@
           <w:lang w:val="en-US" w:eastAsia="zh-CN"/>
         </w:rPr>
         <w:t>价值取向</w:t>
+      </w:r>
+    </w:p>
+    <w:p>
+      <w:pPr>
+        <w:rPr>
+          <w:rFonts w:hint="eastAsia"/>
+          <w:lang w:val="en-US" w:eastAsia="zh-CN"/>
+        </w:rPr>
+      </w:pPr>
+      <w:r>
+        <w:rPr>
+          <w:rFonts w:hint="eastAsia"/>
+          <w:lang w:val="en-US" w:eastAsia="zh-CN"/>
+        </w:rPr>
+        <w:t>每个人都必须做出选择，那是对自己人生的期望，不过，不过许多年轻人只是希望自己跟偶像交换生命，相信如果自己是某某，就会实现很多东西，这种想法有很大的问题。</w:t>
+      </w:r>
+    </w:p>
+    <w:p>
+      <w:pPr>
+        <w:rPr>
+          <w:rFonts w:hint="eastAsia"/>
+          <w:lang w:val="en-US" w:eastAsia="zh-CN"/>
+        </w:rPr>
+      </w:pPr>
+      <w:r>
+        <w:rPr>
+          <w:rFonts w:hint="eastAsia"/>
+          <w:lang w:val="en-US" w:eastAsia="zh-CN"/>
+        </w:rPr>
+        <w:t>常听有人说希望自己成为迈克，事实上，偶像也有自己的困难，比如迈克，有可能下台后，需要药物来稳定心情。而不至于发疯。</w:t>
+      </w:r>
+    </w:p>
+    <w:p>
+      <w:pPr>
+        <w:rPr>
+          <w:rFonts w:hint="eastAsia"/>
+          <w:lang w:val="en-US" w:eastAsia="zh-CN"/>
+        </w:rPr>
+      </w:pPr>
+      <w:r>
+        <w:rPr>
+          <w:rFonts w:hint="eastAsia"/>
+          <w:lang w:val="en-US" w:eastAsia="zh-CN"/>
+        </w:rPr>
+        <w:t>一个人的表现不管如何杰出，都不能忘记人性终究是脆弱的。</w:t>
+      </w:r>
+    </w:p>
+    <w:p>
+      <w:pPr>
+        <w:rPr>
+          <w:rFonts w:hint="eastAsia"/>
+          <w:lang w:val="en-US" w:eastAsia="zh-CN"/>
+        </w:rPr>
+      </w:pPr>
+    </w:p>
+    <w:p>
+      <w:pPr>
+        <w:rPr>
+          <w:rFonts w:hint="eastAsia"/>
+          <w:lang w:val="en-US" w:eastAsia="zh-CN"/>
+        </w:rPr>
+      </w:pPr>
+      <w:r>
+        <w:rPr>
+          <w:rFonts w:hint="eastAsia"/>
+          <w:lang w:val="en-US" w:eastAsia="zh-CN"/>
+        </w:rPr>
+        <w:t>所以，每个人都必须了解自己对人生的期望，找到自己的价值取向，而非一味把他人的价值观加诸自己身上。</w:t>
+      </w:r>
+    </w:p>
+    <w:p>
+      <w:pPr>
+        <w:rPr>
+          <w:rFonts w:hint="eastAsia"/>
+          <w:lang w:val="en-US" w:eastAsia="zh-CN"/>
+        </w:rPr>
+      </w:pPr>
+    </w:p>
+    <w:p>
+      <w:pPr>
+        <w:pStyle w:val="5"/>
+        <w:rPr>
+          <w:rFonts w:hint="eastAsia"/>
+          <w:lang w:val="en-US" w:eastAsia="zh-CN"/>
+        </w:rPr>
+      </w:pPr>
+      <w:r>
+        <w:rPr>
+          <w:rFonts w:hint="eastAsia"/>
+          <w:lang w:val="en-US" w:eastAsia="zh-CN"/>
+        </w:rPr>
+        <w:t>风格</w:t>
+      </w:r>
+    </w:p>
+    <w:p>
+      <w:pPr>
+        <w:rPr>
+          <w:rFonts w:hint="eastAsia"/>
+          <w:lang w:val="en-US" w:eastAsia="zh-CN"/>
+        </w:rPr>
+      </w:pPr>
+      <w:r>
+        <w:rPr>
+          <w:rFonts w:hint="eastAsia"/>
+          <w:lang w:val="en-US" w:eastAsia="zh-CN"/>
+        </w:rPr>
+        <w:t>人生经由不断的抉择，而塑造自己的风格，所谓风格，是指：一个人的言谈行为有一定的原则，并且知道为什么这么做、这么说，不会轻易受外在环境影响。</w:t>
+      </w:r>
+    </w:p>
+    <w:p>
+      <w:pPr>
+        <w:rPr>
+          <w:rFonts w:hint="eastAsia"/>
+          <w:lang w:val="en-US" w:eastAsia="zh-CN"/>
+        </w:rPr>
+      </w:pPr>
+      <w:r>
+        <w:rPr>
+          <w:rFonts w:hint="eastAsia"/>
+          <w:lang w:val="en-US" w:eastAsia="zh-CN"/>
+        </w:rPr>
+        <w:br w:type="page"/>
+      </w:r>
+    </w:p>
+    <w:p>
+      <w:pPr>
+        <w:pStyle w:val="4"/>
+        <w:rPr>
+          <w:rFonts w:hint="eastAsia"/>
+          <w:lang w:val="en-US" w:eastAsia="zh-CN"/>
+        </w:rPr>
+      </w:pPr>
+      <w:r>
+        <w:rPr>
+          <w:rFonts w:hint="eastAsia"/>
+          <w:lang w:val="en-US" w:eastAsia="zh-CN"/>
+        </w:rPr>
+        <w:t>知行合一</w:t>
+      </w:r>
+    </w:p>
+    <w:p>
+      <w:pPr>
+        <w:rPr>
+          <w:rFonts w:hint="eastAsia"/>
+          <w:lang w:val="en-US" w:eastAsia="zh-CN"/>
+        </w:rPr>
+      </w:pPr>
+      <w:r>
+        <w:rPr>
+          <w:rFonts w:hint="eastAsia"/>
+          <w:lang w:val="en-US" w:eastAsia="zh-CN"/>
+        </w:rPr>
+        <w:t>人生就是不断寻找让自己对自己满意的过程，然而怎样让自己满意？这种要求是由内而发的，因此如果你的标准是由别人制定的，就很难达到满意。</w:t>
+      </w:r>
+    </w:p>
+    <w:p>
+      <w:pPr>
+        <w:rPr>
+          <w:rFonts w:hint="eastAsia"/>
+          <w:lang w:val="en-US" w:eastAsia="zh-CN"/>
+        </w:rPr>
+      </w:pPr>
+    </w:p>
+    <w:p>
+      <w:pPr>
+        <w:rPr>
+          <w:rFonts w:hint="eastAsia"/>
+          <w:lang w:val="en-US" w:eastAsia="zh-CN"/>
+        </w:rPr>
+      </w:pPr>
+      <w:r>
+        <w:rPr>
+          <w:rFonts w:hint="eastAsia"/>
+          <w:lang w:val="en-US" w:eastAsia="zh-CN"/>
+        </w:rPr>
+        <w:t>怀特海“一定要等到你课本丢了，笔记都烧了，为了准备考试的而记在心中的各种细目全部忘记时，剩下的东西，才是你所学到的”</w:t>
+      </w:r>
+    </w:p>
+    <w:p>
+      <w:pPr>
+        <w:rPr>
+          <w:rFonts w:hint="eastAsia"/>
+          <w:lang w:val="en-US" w:eastAsia="zh-CN"/>
+        </w:rPr>
+      </w:pPr>
+    </w:p>
+    <w:p>
+      <w:pPr>
+        <w:rPr>
+          <w:rFonts w:hint="eastAsia"/>
+          <w:lang w:val="en-US" w:eastAsia="zh-CN"/>
+        </w:rPr>
+      </w:pPr>
+    </w:p>
+    <w:p>
+      <w:pPr>
+        <w:pStyle w:val="2"/>
+        <w:rPr>
+          <w:rFonts w:hint="eastAsia"/>
+          <w:lang w:val="en-US" w:eastAsia="zh-CN"/>
+        </w:rPr>
+      </w:pPr>
+      <w:r>
+        <w:rPr>
+          <w:rFonts w:hint="eastAsia"/>
+          <w:lang w:val="en-US" w:eastAsia="zh-CN"/>
+        </w:rPr>
+        <w:t>人性的真相</w:t>
+      </w:r>
+    </w:p>
+    <w:p>
+      <w:pPr>
+        <w:rPr>
+          <w:rFonts w:hint="eastAsia"/>
+          <w:lang w:val="en-US" w:eastAsia="zh-CN"/>
+        </w:rPr>
+      </w:pPr>
+      <w:r>
+        <w:rPr>
+          <w:rFonts w:hint="eastAsia"/>
+          <w:lang w:val="en-US" w:eastAsia="zh-CN"/>
+        </w:rPr>
+        <w:t>人性到底是什么？</w:t>
+      </w:r>
+    </w:p>
+    <w:p>
+      <w:pPr>
+        <w:pStyle w:val="3"/>
+        <w:rPr>
+          <w:rFonts w:hint="eastAsia"/>
+          <w:lang w:val="en-US" w:eastAsia="zh-CN"/>
+        </w:rPr>
+      </w:pPr>
+      <w:r>
+        <w:rPr>
+          <w:rFonts w:hint="eastAsia"/>
+          <w:lang w:val="en-US" w:eastAsia="zh-CN"/>
+        </w:rPr>
+        <w:t>希腊思想</w:t>
+      </w:r>
+    </w:p>
+    <w:p>
+      <w:pPr>
+        <w:rPr>
+          <w:rFonts w:hint="eastAsia"/>
+          <w:lang w:val="en-US" w:eastAsia="zh-CN"/>
+        </w:rPr>
+      </w:pPr>
+      <w:r>
+        <w:rPr>
+          <w:rFonts w:hint="eastAsia"/>
+          <w:lang w:val="en-US" w:eastAsia="zh-CN"/>
+        </w:rPr>
+        <w:t>人有选择和学习的可能——看了一部电影或一本书之后，你就和以前的自己不一样了；一件事的发生会使很多人对人生的看法改变，甚至变成完全不同的人，这就是认识自己的困难</w:t>
+      </w:r>
+    </w:p>
+    <w:p>
+      <w:pPr>
+        <w:rPr>
+          <w:rFonts w:hint="eastAsia"/>
+          <w:lang w:val="en-US" w:eastAsia="zh-CN"/>
+        </w:rPr>
+      </w:pPr>
+    </w:p>
+    <w:p>
+      <w:pPr>
+        <w:pStyle w:val="4"/>
+        <w:rPr>
+          <w:rFonts w:hint="eastAsia"/>
+          <w:lang w:val="en-US" w:eastAsia="zh-CN"/>
+        </w:rPr>
+      </w:pPr>
+      <w:r>
+        <w:rPr>
+          <w:rFonts w:hint="eastAsia"/>
+          <w:lang w:val="en-US" w:eastAsia="zh-CN"/>
+        </w:rPr>
+        <w:t>亚里士多德哲学：人是理性的动物</w:t>
+      </w:r>
+    </w:p>
+    <w:p>
+      <w:pPr>
+        <w:rPr>
+          <w:rFonts w:hint="eastAsia"/>
+          <w:lang w:val="en-US" w:eastAsia="zh-CN"/>
+        </w:rPr>
+      </w:pPr>
+      <w:r>
+        <w:rPr>
+          <w:rFonts w:hint="eastAsia"/>
+          <w:lang w:val="en-US" w:eastAsia="zh-CN"/>
+        </w:rPr>
+        <w:t>任何人都会生气，这没什么难的，但要时时适所，以适当的方式对适当的事物恰如其分地生气，就就难了。</w:t>
+      </w:r>
+    </w:p>
+    <w:p>
+      <w:pPr>
+        <w:rPr>
+          <w:rFonts w:hint="eastAsia"/>
+          <w:lang w:val="en-US" w:eastAsia="zh-CN"/>
+        </w:rPr>
+      </w:pPr>
+    </w:p>
+    <w:p>
+      <w:pPr>
+        <w:rPr>
+          <w:rFonts w:hint="eastAsia"/>
+          <w:lang w:val="en-US" w:eastAsia="zh-CN"/>
+        </w:rPr>
+      </w:pPr>
+      <w:r>
+        <w:rPr>
+          <w:rFonts w:hint="eastAsia"/>
+          <w:lang w:val="en-US" w:eastAsia="zh-CN"/>
+        </w:rPr>
+        <w:t>但是为什么有理性的人会做出非理性的事情？为什么身为理性的动物，人的很多行为都不可预测？由此可知，仅为理性，这个描述现在看来颇为单纯。</w:t>
+      </w:r>
+    </w:p>
+    <w:p>
+      <w:pPr>
+        <w:rPr>
+          <w:rFonts w:hint="eastAsia"/>
+          <w:lang w:val="en-US" w:eastAsia="zh-CN"/>
+        </w:rPr>
+      </w:pPr>
+    </w:p>
+    <w:p>
+      <w:pPr>
+        <w:pStyle w:val="3"/>
+        <w:rPr>
+          <w:rFonts w:hint="eastAsia"/>
+          <w:lang w:val="en-US" w:eastAsia="zh-CN"/>
+        </w:rPr>
+      </w:pPr>
+      <w:r>
+        <w:rPr>
+          <w:rFonts w:hint="eastAsia"/>
+          <w:lang w:val="en-US" w:eastAsia="zh-CN"/>
+        </w:rPr>
+        <w:t>基督宗教</w:t>
+      </w:r>
+    </w:p>
+    <w:p>
+      <w:pPr>
+        <w:rPr>
+          <w:rFonts w:hint="eastAsia"/>
+          <w:lang w:val="en-US" w:eastAsia="zh-CN"/>
+        </w:rPr>
+      </w:pPr>
+      <w:r>
+        <w:rPr>
+          <w:rFonts w:hint="eastAsia"/>
+          <w:lang w:val="en-US" w:eastAsia="zh-CN"/>
+        </w:rPr>
+        <w:t>圣经</w:t>
+      </w:r>
+    </w:p>
+    <w:p>
+      <w:pPr>
+        <w:rPr>
+          <w:rFonts w:hint="eastAsia"/>
+          <w:lang w:val="en-US" w:eastAsia="zh-CN"/>
+        </w:rPr>
+      </w:pPr>
+    </w:p>
+    <w:p>
+      <w:pPr>
+        <w:pStyle w:val="4"/>
+        <w:rPr>
+          <w:rFonts w:hint="eastAsia"/>
+          <w:lang w:val="en-US" w:eastAsia="zh-CN"/>
+        </w:rPr>
+      </w:pPr>
+      <w:r>
+        <w:rPr>
+          <w:rFonts w:hint="eastAsia"/>
+          <w:lang w:val="en-US" w:eastAsia="zh-CN"/>
+        </w:rPr>
+        <w:t>上帝造人：神的形象和原罪</w:t>
+      </w:r>
+    </w:p>
+    <w:p>
+      <w:pPr>
+        <w:rPr>
+          <w:rFonts w:hint="eastAsia"/>
+          <w:lang w:val="en-US" w:eastAsia="zh-CN"/>
+        </w:rPr>
+      </w:pPr>
+      <w:r>
+        <w:rPr>
+          <w:rFonts w:hint="eastAsia"/>
+          <w:lang w:val="en-US" w:eastAsia="zh-CN"/>
+        </w:rPr>
+        <w:t>人是介于神与兽之间的。</w:t>
+      </w:r>
+    </w:p>
+    <w:p>
+      <w:pPr>
+        <w:rPr>
+          <w:rFonts w:hint="eastAsia"/>
+          <w:lang w:val="en-US" w:eastAsia="zh-CN"/>
+        </w:rPr>
+      </w:pPr>
+      <w:r>
+        <w:rPr>
+          <w:rFonts w:hint="eastAsia"/>
+          <w:lang w:val="en-US" w:eastAsia="zh-CN"/>
+        </w:rPr>
+        <w:t>《七宗罪》——基督教的七大死罪：骄傲、嫉妒、暴食、好色、愤怒、贪婪、懒惰</w:t>
+      </w:r>
+    </w:p>
+    <w:p>
+      <w:pPr>
+        <w:rPr>
+          <w:rFonts w:hint="eastAsia"/>
+          <w:lang w:val="en-US" w:eastAsia="zh-CN"/>
+        </w:rPr>
+      </w:pPr>
+    </w:p>
+    <w:p>
+      <w:pPr>
+        <w:rPr>
+          <w:rFonts w:hint="eastAsia"/>
+          <w:lang w:val="en-US" w:eastAsia="zh-CN"/>
+        </w:rPr>
+      </w:pPr>
+      <w:r>
+        <w:rPr>
+          <w:rFonts w:hint="eastAsia"/>
+          <w:lang w:val="en-US" w:eastAsia="zh-CN"/>
+        </w:rPr>
+        <w:t>上帝造人，给予人自由选择的权利，但是每一种选择都包含犯错的可能性。</w:t>
+      </w:r>
+    </w:p>
+    <w:p>
+      <w:pPr>
+        <w:rPr>
+          <w:rFonts w:hint="eastAsia"/>
+          <w:lang w:val="en-US" w:eastAsia="zh-CN"/>
+        </w:rPr>
+      </w:pPr>
+    </w:p>
+    <w:p>
+      <w:pPr>
+        <w:rPr>
+          <w:rFonts w:hint="eastAsia"/>
+          <w:lang w:val="en-US" w:eastAsia="zh-CN"/>
+        </w:rPr>
+      </w:pPr>
+      <w:r>
+        <w:rPr>
+          <w:rFonts w:hint="eastAsia"/>
+          <w:lang w:val="en-US" w:eastAsia="zh-CN"/>
+        </w:rPr>
+        <w:t>每个人心中都有惰性和劣根性，有时候会觉得内心有一种难以了解的、可怕的欲望，而是不能说出口的（肉欲）。但是心中想和所做是两回事。</w:t>
+      </w:r>
+    </w:p>
+    <w:p>
+      <w:pPr>
+        <w:rPr>
+          <w:rFonts w:hint="eastAsia"/>
+          <w:lang w:val="en-US" w:eastAsia="zh-CN"/>
+        </w:rPr>
+      </w:pPr>
+    </w:p>
+    <w:p>
+      <w:pPr>
+        <w:rPr>
+          <w:rFonts w:hint="eastAsia"/>
+          <w:lang w:val="en-US" w:eastAsia="zh-CN"/>
+        </w:rPr>
+      </w:pPr>
+      <w:r>
+        <w:rPr>
+          <w:rFonts w:hint="eastAsia"/>
+          <w:lang w:val="en-US" w:eastAsia="zh-CN"/>
+        </w:rPr>
+        <w:t>又比如说，如果没想过坏事，那么有怎么判断事情是好还是坏？</w:t>
+      </w:r>
+    </w:p>
+    <w:p>
+      <w:pPr>
+        <w:rPr>
+          <w:rFonts w:hint="eastAsia"/>
+          <w:lang w:val="en-US" w:eastAsia="zh-CN"/>
+        </w:rPr>
+      </w:pPr>
+    </w:p>
+    <w:p>
+      <w:pPr>
+        <w:pStyle w:val="4"/>
+        <w:rPr>
+          <w:rFonts w:hint="eastAsia"/>
+          <w:lang w:val="en-US" w:eastAsia="zh-CN"/>
+        </w:rPr>
+      </w:pPr>
+      <w:r>
+        <w:rPr>
+          <w:rFonts w:hint="eastAsia"/>
+          <w:lang w:val="en-US" w:eastAsia="zh-CN"/>
+        </w:rPr>
+        <w:t>活着</w:t>
+      </w:r>
+    </w:p>
+    <w:p>
+      <w:pPr>
+        <w:rPr>
+          <w:rFonts w:hint="eastAsia"/>
+          <w:lang w:val="en-US" w:eastAsia="zh-CN"/>
+        </w:rPr>
+      </w:pPr>
+      <w:r>
+        <w:rPr>
+          <w:rFonts w:hint="eastAsia"/>
+          <w:lang w:val="en-US" w:eastAsia="zh-CN"/>
+        </w:rPr>
+        <w:t>当你早上醒来，是否能够回答“我为什么活着”？</w:t>
       </w:r>
     </w:p>
     <w:p>
@@ -1982,6 +2540,22 @@
       </w:pPr>
       <w:bookmarkStart w:id="5" w:name="_GoBack"/>
       <w:bookmarkEnd w:id="5"/>
+    </w:p>
+    <w:p>
+      <w:pPr>
+        <w:rPr>
+          <w:rFonts w:hint="eastAsia"/>
+          <w:lang w:val="en-US" w:eastAsia="zh-CN"/>
+        </w:rPr>
+      </w:pPr>
+    </w:p>
+    <w:p>
+      <w:pPr>
+        <w:rPr>
+          <w:rFonts w:hint="eastAsia"/>
+          <w:lang w:val="en-US" w:eastAsia="zh-CN"/>
+        </w:rPr>
+      </w:pPr>
     </w:p>
     <w:sectPr>
       <w:headerReference r:id="rId3" w:type="default"/>
@@ -2012,7 +2586,7 @@
       <w:fldChar w:fldCharType="separate"/>
     </w:r>
     <w:r>
-      <w:t>2018-07-16</w:t>
+      <w:t>2018-07-17</w:t>
     </w:r>
     <w:r>
       <w:fldChar w:fldCharType="end"/>
@@ -2672,9 +3246,10 @@
       <w:outlineLvl w:val="2"/>
     </w:pPr>
     <w:rPr>
+      <w:rFonts w:asciiTheme="minorAscii" w:hAnsiTheme="minorAscii"/>
       <w:b/>
       <w:bCs/>
-      <w:sz w:val="32"/>
+      <w:sz w:val="30"/>
       <w:szCs w:val="32"/>
     </w:rPr>
   </w:style>
@@ -2985,9 +3560,10 @@
     <w:qFormat/>
     <w:uiPriority w:val="9"/>
     <w:rPr>
+      <w:rFonts w:asciiTheme="minorAscii" w:hAnsiTheme="minorAscii" w:eastAsiaTheme="minorEastAsia"/>
       <w:b/>
       <w:bCs/>
-      <w:sz w:val="32"/>
+      <w:sz w:val="30"/>
       <w:szCs w:val="32"/>
     </w:rPr>
   </w:style>

--- a/pm_notes/7.心理学/18-07-12哲学与人生.docx
+++ b/pm_notes/7.心理学/18-07-12哲学与人生.docx
@@ -295,8 +295,8 @@
       <w:pPr>
         <w:pStyle w:val="2"/>
       </w:pPr>
-      <w:bookmarkStart w:id="1" w:name="_Toc488826282"/>
-      <w:bookmarkStart w:id="2" w:name="_Toc488762496"/>
+      <w:bookmarkStart w:id="1" w:name="_Toc488762496"/>
+      <w:bookmarkStart w:id="2" w:name="_Toc488826282"/>
       <w:r>
         <w:rPr>
           <w:rFonts w:hint="eastAsia"/>
@@ -349,6 +349,12 @@
             <w:insideV w:val="single" w:color="auto" w:sz="4" w:space="0"/>
           </w:tblBorders>
           <w:tblLayout w:type="fixed"/>
+          <w:tblCellMar>
+            <w:top w:w="0" w:type="dxa"/>
+            <w:left w:w="108" w:type="dxa"/>
+            <w:bottom w:w="0" w:type="dxa"/>
+            <w:right w:w="108" w:type="dxa"/>
+          </w:tblCellMar>
         </w:tblPrEx>
         <w:trPr>
           <w:jc w:val="center"/>
@@ -1997,6 +2003,67 @@
           <w:lang w:val="en-US" w:eastAsia="zh-CN"/>
         </w:rPr>
       </w:pPr>
+      <w:r>
+        <w:rPr>
+          <w:rFonts w:hint="eastAsia"/>
+          <w:lang w:val="en-US" w:eastAsia="zh-CN"/>
+        </w:rPr>
+        <w:t>伯格森</w:t>
+      </w:r>
+    </w:p>
+    <w:p>
+      <w:pPr>
+        <w:rPr>
+          <w:rFonts w:hint="eastAsia"/>
+          <w:lang w:val="en-US" w:eastAsia="zh-CN"/>
+        </w:rPr>
+      </w:pPr>
+      <w:r>
+        <w:rPr>
+          <w:rFonts w:hint="eastAsia"/>
+          <w:lang w:val="en-US" w:eastAsia="zh-CN"/>
+        </w:rPr>
+        <w:t>马克思</w:t>
+      </w:r>
+    </w:p>
+    <w:p>
+      <w:pPr>
+        <w:rPr>
+          <w:rFonts w:hint="eastAsia"/>
+          <w:lang w:val="en-US" w:eastAsia="zh-CN"/>
+        </w:rPr>
+      </w:pPr>
+      <w:r>
+        <w:rPr>
+          <w:rFonts w:hint="eastAsia"/>
+          <w:lang w:val="en-US" w:eastAsia="zh-CN"/>
+        </w:rPr>
+        <w:t>德日进</w:t>
+      </w:r>
+    </w:p>
+    <w:p>
+      <w:pPr>
+        <w:rPr>
+          <w:rFonts w:hint="eastAsia"/>
+          <w:lang w:val="en-US" w:eastAsia="zh-CN"/>
+        </w:rPr>
+      </w:pPr>
+    </w:p>
+    <w:p>
+      <w:pPr>
+        <w:rPr>
+          <w:rFonts w:hint="eastAsia"/>
+          <w:lang w:val="en-US" w:eastAsia="zh-CN"/>
+        </w:rPr>
+      </w:pPr>
+    </w:p>
+    <w:p>
+      <w:pPr>
+        <w:rPr>
+          <w:rFonts w:hint="eastAsia"/>
+          <w:lang w:val="en-US" w:eastAsia="zh-CN"/>
+        </w:rPr>
+      </w:pPr>
     </w:p>
     <w:p>
       <w:pPr>
@@ -2200,14 +2267,6 @@
     </w:p>
     <w:p>
       <w:pPr>
-        <w:rPr>
-          <w:rFonts w:hint="eastAsia"/>
-          <w:lang w:val="en-US" w:eastAsia="zh-CN"/>
-        </w:rPr>
-      </w:pPr>
-    </w:p>
-    <w:p>
-      <w:pPr>
         <w:pStyle w:val="2"/>
         <w:rPr>
           <w:rFonts w:hint="eastAsia"/>
@@ -2219,23 +2278,54 @@
           <w:rFonts w:hint="eastAsia"/>
           <w:lang w:val="en-US" w:eastAsia="zh-CN"/>
         </w:rPr>
-        <w:t>人性的真相</w:t>
-      </w:r>
-    </w:p>
-    <w:p>
-      <w:pPr>
-        <w:rPr>
-          <w:rFonts w:hint="eastAsia"/>
-          <w:lang w:val="en-US" w:eastAsia="zh-CN"/>
-        </w:rPr>
-      </w:pPr>
-      <w:r>
-        <w:rPr>
-          <w:rFonts w:hint="eastAsia"/>
-          <w:lang w:val="en-US" w:eastAsia="zh-CN"/>
-        </w:rPr>
-        <w:t>人性到底是什么？</w:t>
-      </w:r>
+        <w:t>思想方法</w:t>
+      </w:r>
+    </w:p>
+    <w:p>
+      <w:pPr>
+        <w:rPr>
+          <w:rFonts w:hint="eastAsia"/>
+          <w:lang w:val="en-US" w:eastAsia="zh-CN"/>
+        </w:rPr>
+      </w:pPr>
+      <w:r>
+        <w:rPr>
+          <w:rFonts w:hint="eastAsia"/>
+          <w:lang w:val="en-US" w:eastAsia="zh-CN"/>
+        </w:rPr>
+        <w:t>思想造成的结果不仅千差万别，并且难以预料，我们经常觉得，虽然大家同属于“人”这一类，但为什么彼此沟通的时候，却又困难重重呢？到底问题出在哪？</w:t>
+      </w:r>
+    </w:p>
+    <w:p>
+      <w:pPr>
+        <w:rPr>
+          <w:rFonts w:hint="eastAsia"/>
+          <w:lang w:val="en-US" w:eastAsia="zh-CN"/>
+        </w:rPr>
+      </w:pPr>
+    </w:p>
+    <w:p>
+      <w:pPr>
+        <w:rPr>
+          <w:rFonts w:hint="eastAsia"/>
+          <w:lang w:val="en-US" w:eastAsia="zh-CN"/>
+        </w:rPr>
+      </w:pPr>
+      <w:r>
+        <w:rPr>
+          <w:rFonts w:hint="eastAsia"/>
+          <w:lang w:val="en-US" w:eastAsia="zh-CN"/>
+        </w:rPr>
+        <w:t>思想方法：逻辑，语言分析，现象学，诠释学</w:t>
+      </w:r>
+    </w:p>
+    <w:p>
+      <w:pPr>
+        <w:rPr>
+          <w:rFonts w:hint="eastAsia"/>
+          <w:lang w:val="en-US" w:eastAsia="zh-CN"/>
+        </w:rPr>
+      </w:pPr>
     </w:p>
     <w:p>
       <w:pPr>
@@ -2250,22 +2340,60 @@
           <w:rFonts w:hint="eastAsia"/>
           <w:lang w:val="en-US" w:eastAsia="zh-CN"/>
         </w:rPr>
-        <w:t>希腊思想</w:t>
-      </w:r>
-    </w:p>
-    <w:p>
-      <w:pPr>
-        <w:rPr>
-          <w:rFonts w:hint="eastAsia"/>
-          <w:lang w:val="en-US" w:eastAsia="zh-CN"/>
-        </w:rPr>
-      </w:pPr>
-      <w:r>
-        <w:rPr>
-          <w:rFonts w:hint="eastAsia"/>
-          <w:lang w:val="en-US" w:eastAsia="zh-CN"/>
-        </w:rPr>
-        <w:t>人有选择和学习的可能——看了一部电影或一本书之后，你就和以前的自己不一样了；一件事的发生会使很多人对人生的看法改变，甚至变成完全不同的人，这就是认识自己的困难</w:t>
+        <w:t>逻辑</w:t>
+      </w:r>
+    </w:p>
+    <w:p>
+      <w:pPr>
+        <w:rPr>
+          <w:rFonts w:hint="eastAsia"/>
+          <w:lang w:val="en-US" w:eastAsia="zh-CN"/>
+        </w:rPr>
+      </w:pPr>
+      <w:r>
+        <w:rPr>
+          <w:rFonts w:hint="eastAsia"/>
+          <w:lang w:val="en-US" w:eastAsia="zh-CN"/>
+        </w:rPr>
+        <w:t>逻辑就是运思的规则，规则是客观的，人一旦开始思考，就希望现象（行为）合乎逻辑，那究竟什么是逻辑？</w:t>
+      </w:r>
+    </w:p>
+    <w:p>
+      <w:pPr>
+        <w:rPr>
+          <w:rFonts w:hint="eastAsia"/>
+          <w:lang w:val="en-US" w:eastAsia="zh-CN"/>
+        </w:rPr>
+      </w:pPr>
+      <w:r>
+        <w:rPr>
+          <w:rFonts w:hint="eastAsia"/>
+          <w:lang w:val="en-US" w:eastAsia="zh-CN"/>
+        </w:rPr>
+        <w:t>我们说“这是符合逻辑的？”是什么意思？</w:t>
+      </w:r>
+    </w:p>
+    <w:p>
+      <w:pPr>
+        <w:rPr>
+          <w:rFonts w:hint="eastAsia"/>
+          <w:lang w:val="en-US" w:eastAsia="zh-CN"/>
+        </w:rPr>
+      </w:pPr>
+    </w:p>
+    <w:p>
+      <w:pPr>
+        <w:rPr>
+          <w:rFonts w:hint="eastAsia"/>
+          <w:lang w:val="en-US" w:eastAsia="zh-CN"/>
+        </w:rPr>
+      </w:pPr>
+      <w:r>
+        <w:rPr>
+          <w:rFonts w:hint="eastAsia"/>
+          <w:lang w:val="en-US" w:eastAsia="zh-CN"/>
+        </w:rPr>
+        <w:t>概念、判断、推论。</w:t>
       </w:r>
     </w:p>
     <w:p>
@@ -2289,45 +2417,489 @@
           <w:rFonts w:hint="eastAsia"/>
           <w:lang w:val="en-US" w:eastAsia="zh-CN"/>
         </w:rPr>
-        <w:t>亚里士多德哲学：人是理性的动物</w:t>
-      </w:r>
-    </w:p>
-    <w:p>
-      <w:pPr>
-        <w:rPr>
-          <w:rFonts w:hint="eastAsia"/>
-          <w:lang w:val="en-US" w:eastAsia="zh-CN"/>
-        </w:rPr>
-      </w:pPr>
-      <w:r>
-        <w:rPr>
-          <w:rFonts w:hint="eastAsia"/>
-          <w:lang w:val="en-US" w:eastAsia="zh-CN"/>
-        </w:rPr>
-        <w:t>任何人都会生气，这没什么难的，但要时时适所，以适当的方式对适当的事物恰如其分地生气，就就难了。</w:t>
-      </w:r>
-    </w:p>
-    <w:p>
-      <w:pPr>
-        <w:rPr>
-          <w:rFonts w:hint="eastAsia"/>
-          <w:lang w:val="en-US" w:eastAsia="zh-CN"/>
-        </w:rPr>
-      </w:pPr>
-    </w:p>
-    <w:p>
-      <w:pPr>
-        <w:rPr>
-          <w:rFonts w:hint="eastAsia"/>
-          <w:lang w:val="en-US" w:eastAsia="zh-CN"/>
-        </w:rPr>
-      </w:pPr>
-      <w:r>
-        <w:rPr>
-          <w:rFonts w:hint="eastAsia"/>
-          <w:lang w:val="en-US" w:eastAsia="zh-CN"/>
-        </w:rPr>
-        <w:t>但是为什么有理性的人会做出非理性的事情？为什么身为理性的动物，人的很多行为都不可预测？由此可知，仅为理性，这个描述现在看来颇为单纯。</w:t>
+        <w:t>概念</w:t>
+      </w:r>
+    </w:p>
+    <w:p>
+      <w:pPr>
+        <w:rPr>
+          <w:rFonts w:hint="eastAsia"/>
+          <w:lang w:val="en-US" w:eastAsia="zh-CN"/>
+        </w:rPr>
+      </w:pPr>
+      <w:r>
+        <w:rPr>
+          <w:rFonts w:hint="eastAsia"/>
+          <w:lang w:val="en-US" w:eastAsia="zh-CN"/>
+        </w:rPr>
+        <w:t>概念的意义与意象</w:t>
+      </w:r>
+    </w:p>
+    <w:p>
+      <w:pPr>
+        <w:rPr>
+          <w:rFonts w:hint="eastAsia"/>
+          <w:lang w:val="en-US" w:eastAsia="zh-CN"/>
+        </w:rPr>
+      </w:pPr>
+      <w:r>
+        <w:rPr>
+          <w:rFonts w:hint="eastAsia"/>
+          <w:lang w:val="en-US" w:eastAsia="zh-CN"/>
+        </w:rPr>
+        <w:t>意义：这个名词是什么东西？</w:t>
+      </w:r>
+    </w:p>
+    <w:p>
+      <w:pPr>
+        <w:rPr>
+          <w:rFonts w:hint="eastAsia"/>
+          <w:lang w:val="en-US" w:eastAsia="zh-CN"/>
+        </w:rPr>
+      </w:pPr>
+      <w:r>
+        <w:rPr>
+          <w:rFonts w:hint="eastAsia"/>
+          <w:lang w:val="en-US" w:eastAsia="zh-CN"/>
+        </w:rPr>
+        <w:t>意象：由这个名词会想到什么东西？</w:t>
+      </w:r>
+    </w:p>
+    <w:p>
+      <w:pPr>
+        <w:rPr>
+          <w:rFonts w:hint="eastAsia"/>
+          <w:lang w:val="en-US" w:eastAsia="zh-CN"/>
+        </w:rPr>
+      </w:pPr>
+      <w:r>
+        <w:rPr>
+          <w:rFonts w:hint="eastAsia"/>
+          <w:lang w:val="en-US" w:eastAsia="zh-CN"/>
+        </w:rPr>
+        <w:t>中西方对“龙”这个概念的意象</w:t>
+      </w:r>
+    </w:p>
+    <w:p>
+      <w:pPr>
+        <w:rPr>
+          <w:rFonts w:hint="eastAsia"/>
+          <w:lang w:val="en-US" w:eastAsia="zh-CN"/>
+        </w:rPr>
+      </w:pPr>
+      <w:r>
+        <w:rPr>
+          <w:rFonts w:hint="eastAsia"/>
+          <w:lang w:val="en-US" w:eastAsia="zh-CN"/>
+        </w:rPr>
+        <w:t>中：天子为龙，吉祥</w:t>
+      </w:r>
+    </w:p>
+    <w:p>
+      <w:pPr>
+        <w:rPr>
+          <w:rFonts w:hint="eastAsia"/>
+          <w:lang w:val="en-US" w:eastAsia="zh-CN"/>
+        </w:rPr>
+      </w:pPr>
+      <w:r>
+        <w:rPr>
+          <w:rFonts w:hint="eastAsia"/>
+          <w:lang w:val="en-US" w:eastAsia="zh-CN"/>
+        </w:rPr>
+        <w:t>西：龙为蛇，恶魔</w:t>
+      </w:r>
+    </w:p>
+    <w:p>
+      <w:pPr>
+        <w:rPr>
+          <w:rFonts w:hint="eastAsia"/>
+          <w:lang w:val="en-US" w:eastAsia="zh-CN"/>
+        </w:rPr>
+      </w:pPr>
+    </w:p>
+    <w:p>
+      <w:pPr>
+        <w:pStyle w:val="4"/>
+        <w:rPr>
+          <w:rFonts w:hint="eastAsia"/>
+          <w:lang w:val="en-US" w:eastAsia="zh-CN"/>
+        </w:rPr>
+      </w:pPr>
+      <w:r>
+        <w:rPr>
+          <w:rFonts w:hint="eastAsia"/>
+          <w:lang w:val="en-US" w:eastAsia="zh-CN"/>
+        </w:rPr>
+        <w:t>判断</w:t>
+      </w:r>
+    </w:p>
+    <w:p>
+      <w:pPr>
+        <w:rPr>
+          <w:rFonts w:hint="eastAsia"/>
+          <w:lang w:val="en-US" w:eastAsia="zh-CN"/>
+        </w:rPr>
+      </w:pPr>
+      <w:r>
+        <w:rPr>
+          <w:rFonts w:hint="eastAsia"/>
+          <w:lang w:val="en-US" w:eastAsia="zh-CN"/>
+        </w:rPr>
+        <w:t>两个以上的概念结合在一起，就形成“判断”</w:t>
+      </w:r>
+    </w:p>
+    <w:p>
+      <w:pPr>
+        <w:rPr>
+          <w:rFonts w:hint="eastAsia"/>
+          <w:lang w:val="en-US" w:eastAsia="zh-CN"/>
+        </w:rPr>
+      </w:pPr>
+      <w:r>
+        <w:rPr>
+          <w:rFonts w:hint="eastAsia"/>
+          <w:lang w:val="en-US" w:eastAsia="zh-CN"/>
+        </w:rPr>
+        <w:t>任何一个想法和语句，都是一个判断，所以判断又称命题，当人吧命题表达出来后，就成了客观命题，可让人看到、听到，甚至研究真伪（判断）</w:t>
+      </w:r>
+    </w:p>
+    <w:p>
+      <w:pPr>
+        <w:rPr>
+          <w:rFonts w:hint="eastAsia"/>
+          <w:lang w:val="en-US" w:eastAsia="zh-CN"/>
+        </w:rPr>
+      </w:pPr>
+      <w:r>
+        <w:rPr>
+          <w:rFonts w:hint="eastAsia"/>
+          <w:lang w:val="en-US" w:eastAsia="zh-CN"/>
+        </w:rPr>
+        <w:t>判断分4中：全肯定、特肯定、全否定、特否定。</w:t>
+      </w:r>
+    </w:p>
+    <w:p>
+      <w:pPr>
+        <w:rPr>
+          <w:rFonts w:hint="eastAsia"/>
+          <w:lang w:val="en-US" w:eastAsia="zh-CN"/>
+        </w:rPr>
+      </w:pPr>
+    </w:p>
+    <w:p>
+      <w:pPr>
+        <w:pStyle w:val="4"/>
+        <w:rPr>
+          <w:rFonts w:hint="eastAsia"/>
+          <w:lang w:val="en-US" w:eastAsia="zh-CN"/>
+        </w:rPr>
+      </w:pPr>
+      <w:r>
+        <w:rPr>
+          <w:rFonts w:hint="eastAsia"/>
+          <w:lang w:val="en-US" w:eastAsia="zh-CN"/>
+        </w:rPr>
+        <w:t>推论</w:t>
+      </w:r>
+    </w:p>
+    <w:p>
+      <w:pPr>
+        <w:rPr>
+          <w:rFonts w:hint="eastAsia"/>
+          <w:lang w:val="en-US" w:eastAsia="zh-CN"/>
+        </w:rPr>
+      </w:pPr>
+      <w:r>
+        <w:rPr>
+          <w:rFonts w:hint="eastAsia"/>
+          <w:lang w:val="en-US" w:eastAsia="zh-CN"/>
+        </w:rPr>
+        <w:t>由现象判断，推理因果，推理结论（用以指导现实认识、行为）</w:t>
+      </w:r>
+    </w:p>
+    <w:p>
+      <w:pPr>
+        <w:rPr>
+          <w:rFonts w:hint="eastAsia"/>
+          <w:lang w:val="en-US" w:eastAsia="zh-CN"/>
+        </w:rPr>
+      </w:pPr>
+    </w:p>
+    <w:p>
+      <w:pPr>
+        <w:pStyle w:val="5"/>
+        <w:rPr>
+          <w:rFonts w:hint="eastAsia"/>
+          <w:lang w:val="en-US" w:eastAsia="zh-CN"/>
+        </w:rPr>
+      </w:pPr>
+      <w:r>
+        <w:rPr>
+          <w:rFonts w:hint="eastAsia"/>
+          <w:lang w:val="en-US" w:eastAsia="zh-CN"/>
+        </w:rPr>
+        <w:t>直接推论</w:t>
+      </w:r>
+    </w:p>
+    <w:p>
+      <w:pPr>
+        <w:rPr>
+          <w:rFonts w:hint="eastAsia"/>
+          <w:lang w:val="en-US" w:eastAsia="zh-CN"/>
+        </w:rPr>
+      </w:pPr>
+      <w:r>
+        <w:rPr>
+          <w:rFonts w:hint="eastAsia"/>
+          <w:lang w:val="en-US" w:eastAsia="zh-CN"/>
+        </w:rPr>
+        <w:t>孔子今天哭了，所以不唱歌了。</w:t>
+      </w:r>
+    </w:p>
+    <w:p>
+      <w:pPr>
+        <w:rPr>
+          <w:rFonts w:hint="eastAsia"/>
+          <w:lang w:val="en-US" w:eastAsia="zh-CN"/>
+        </w:rPr>
+      </w:pPr>
+      <w:r>
+        <w:rPr>
+          <w:rFonts w:hint="eastAsia"/>
+          <w:lang w:val="en-US" w:eastAsia="zh-CN"/>
+        </w:rPr>
+        <w:t>那么对想听孔子唱歌的人指导意义的推论是怎样的呢？</w:t>
+      </w:r>
+    </w:p>
+    <w:p>
+      <w:pPr>
+        <w:rPr>
+          <w:rFonts w:hint="eastAsia"/>
+          <w:lang w:val="en-US" w:eastAsia="zh-CN"/>
+        </w:rPr>
+      </w:pPr>
+      <w:r>
+        <w:rPr>
+          <w:rFonts w:hint="eastAsia"/>
+          <w:lang w:val="en-US" w:eastAsia="zh-CN"/>
+        </w:rPr>
+        <w:t>推论：孔子今天没哭，所以可能唱歌</w:t>
+      </w:r>
+    </w:p>
+    <w:p>
+      <w:pPr>
+        <w:rPr>
+          <w:rFonts w:hint="eastAsia"/>
+          <w:lang w:val="en-US" w:eastAsia="zh-CN"/>
+        </w:rPr>
+      </w:pPr>
+    </w:p>
+    <w:p>
+      <w:pPr>
+        <w:rPr>
+          <w:rFonts w:hint="eastAsia"/>
+          <w:lang w:val="en-US" w:eastAsia="zh-CN"/>
+        </w:rPr>
+      </w:pPr>
+      <w:r>
+        <w:rPr>
+          <w:rFonts w:hint="eastAsia"/>
+          <w:lang w:val="en-US" w:eastAsia="zh-CN"/>
+        </w:rPr>
+        <w:t>那么对关心孔子是否哭的人指导意义的推论是怎样的呢？</w:t>
+      </w:r>
+    </w:p>
+    <w:p>
+      <w:pPr>
+        <w:rPr>
+          <w:rFonts w:hint="eastAsia"/>
+          <w:lang w:val="en-US" w:eastAsia="zh-CN"/>
+        </w:rPr>
+      </w:pPr>
+      <w:r>
+        <w:rPr>
+          <w:rFonts w:hint="eastAsia"/>
+          <w:lang w:val="en-US" w:eastAsia="zh-CN"/>
+        </w:rPr>
+        <w:t>推论：孔子今天唱歌了，所以他没有哭</w:t>
+      </w:r>
+    </w:p>
+    <w:p>
+      <w:pPr>
+        <w:rPr>
+          <w:rFonts w:hint="eastAsia"/>
+          <w:lang w:val="en-US" w:eastAsia="zh-CN"/>
+        </w:rPr>
+      </w:pPr>
+    </w:p>
+    <w:p>
+      <w:pPr>
+        <w:rPr>
+          <w:rFonts w:hint="eastAsia"/>
+          <w:lang w:val="en-US" w:eastAsia="zh-CN"/>
+        </w:rPr>
+      </w:pPr>
+      <w:r>
+        <w:rPr>
+          <w:rFonts w:hint="eastAsia"/>
+          <w:lang w:val="en-US" w:eastAsia="zh-CN"/>
+        </w:rPr>
+        <w:t>也就是说，推论要找准概念（对象）、目的——为什么对“什么”进行推论</w:t>
+      </w:r>
+    </w:p>
+    <w:p>
+      <w:pPr>
+        <w:rPr>
+          <w:rFonts w:hint="eastAsia"/>
+          <w:lang w:val="en-US" w:eastAsia="zh-CN"/>
+        </w:rPr>
+      </w:pPr>
+    </w:p>
+    <w:p>
+      <w:pPr>
+        <w:pStyle w:val="5"/>
+        <w:rPr>
+          <w:rFonts w:hint="eastAsia"/>
+          <w:lang w:val="en-US" w:eastAsia="zh-CN"/>
+        </w:rPr>
+      </w:pPr>
+      <w:r>
+        <w:rPr>
+          <w:rFonts w:hint="eastAsia"/>
+          <w:lang w:val="en-US" w:eastAsia="zh-CN"/>
+        </w:rPr>
+        <w:t>三段式推论</w:t>
+      </w:r>
+    </w:p>
+    <w:p>
+      <w:pPr>
+        <w:rPr>
+          <w:rFonts w:hint="eastAsia"/>
+          <w:lang w:val="en-US" w:eastAsia="zh-CN"/>
+        </w:rPr>
+      </w:pPr>
+      <w:r>
+        <w:rPr>
+          <w:rFonts w:hint="eastAsia"/>
+          <w:lang w:val="en-US" w:eastAsia="zh-CN"/>
+        </w:rPr>
+        <w:t>凡人皆死，苏格拉底是人，则推出：苏格拉底会死</w:t>
+      </w:r>
+    </w:p>
+    <w:p>
+      <w:pPr>
+        <w:rPr>
+          <w:rFonts w:hint="eastAsia"/>
+          <w:lang w:val="en-US" w:eastAsia="zh-CN"/>
+        </w:rPr>
+      </w:pPr>
+      <w:r>
+        <w:rPr>
+          <w:rFonts w:hint="eastAsia"/>
+          <w:lang w:val="en-US" w:eastAsia="zh-CN"/>
+        </w:rPr>
+        <w:t>大前提+小前提——&gt;结论。</w:t>
+      </w:r>
+    </w:p>
+    <w:p>
+      <w:pPr>
+        <w:rPr>
+          <w:rFonts w:hint="eastAsia"/>
+          <w:lang w:val="en-US" w:eastAsia="zh-CN"/>
+        </w:rPr>
+      </w:pPr>
+      <w:r>
+        <w:rPr>
+          <w:rFonts w:hint="eastAsia"/>
+          <w:lang w:val="en-US" w:eastAsia="zh-CN"/>
+        </w:rPr>
+        <w:t>但是，黄牛吃草，张三是黄牛，则：张三吃草（这就不对了，因为张三是抄买票据的黄牛党）</w:t>
+      </w:r>
+    </w:p>
+    <w:p>
+      <w:pPr>
+        <w:rPr>
+          <w:rFonts w:hint="eastAsia"/>
+          <w:lang w:val="en-US" w:eastAsia="zh-CN"/>
+        </w:rPr>
+      </w:pPr>
+      <w:r>
+        <w:rPr>
+          <w:rFonts w:hint="eastAsia"/>
+          <w:lang w:val="en-US" w:eastAsia="zh-CN"/>
+        </w:rPr>
+        <w:t>所以，进行推论时要找准无歧义的概念。</w:t>
+      </w:r>
+    </w:p>
+    <w:p>
+      <w:pPr>
+        <w:rPr>
+          <w:rFonts w:hint="eastAsia"/>
+          <w:lang w:val="en-US" w:eastAsia="zh-CN"/>
+        </w:rPr>
+      </w:pPr>
+    </w:p>
+    <w:p>
+      <w:pPr>
+        <w:pStyle w:val="5"/>
+        <w:rPr>
+          <w:rFonts w:hint="eastAsia"/>
+          <w:lang w:val="en-US" w:eastAsia="zh-CN"/>
+        </w:rPr>
+      </w:pPr>
+      <w:r>
+        <w:rPr>
+          <w:rFonts w:hint="eastAsia"/>
+          <w:lang w:val="en-US" w:eastAsia="zh-CN"/>
+        </w:rPr>
+        <w:t>两难推论</w:t>
+      </w:r>
+    </w:p>
+    <w:p>
+      <w:pPr>
+        <w:rPr>
+          <w:rFonts w:hint="eastAsia"/>
+          <w:lang w:val="en-US" w:eastAsia="zh-CN"/>
+        </w:rPr>
+      </w:pPr>
+      <w:r>
+        <w:rPr>
+          <w:rFonts w:hint="eastAsia"/>
+          <w:lang w:val="en-US" w:eastAsia="zh-CN"/>
+        </w:rPr>
+        <w:t>相同的现象，采用不同的评判对比标准，得到不一样的推论。</w:t>
+      </w:r>
+    </w:p>
+    <w:p>
+      <w:pPr>
+        <w:rPr>
+          <w:rFonts w:hint="eastAsia"/>
+          <w:lang w:val="en-US" w:eastAsia="zh-CN"/>
+        </w:rPr>
+      </w:pPr>
+    </w:p>
+    <w:p>
+      <w:pPr>
+        <w:rPr>
+          <w:rFonts w:hint="eastAsia"/>
+          <w:lang w:val="en-US" w:eastAsia="zh-CN"/>
+        </w:rPr>
+      </w:pPr>
+    </w:p>
+    <w:p>
+      <w:pPr>
+        <w:rPr>
+          <w:rFonts w:hint="eastAsia"/>
+          <w:lang w:val="en-US" w:eastAsia="zh-CN"/>
+        </w:rPr>
+      </w:pPr>
+      <w:r>
+        <w:rPr>
+          <w:rFonts w:hint="eastAsia"/>
+          <w:lang w:val="en-US" w:eastAsia="zh-CN"/>
+        </w:rPr>
+        <w:t>人们说话的时候，常喜欢使用一些全称命题，因为这样比较具有煽动效果，能够让人注意到自己所要强调的内容（尤其在表达愤怒不适感的时候），然而，却很容易忽略了逻辑上的有效性。</w:t>
       </w:r>
     </w:p>
     <w:p>
@@ -2351,184 +2923,60 @@
           <w:rFonts w:hint="eastAsia"/>
           <w:lang w:val="en-US" w:eastAsia="zh-CN"/>
         </w:rPr>
-        <w:t>基督宗教</w:t>
-      </w:r>
-    </w:p>
-    <w:p>
-      <w:pPr>
-        <w:rPr>
-          <w:rFonts w:hint="eastAsia"/>
-          <w:lang w:val="en-US" w:eastAsia="zh-CN"/>
-        </w:rPr>
-      </w:pPr>
-      <w:r>
-        <w:rPr>
-          <w:rFonts w:hint="eastAsia"/>
-          <w:lang w:val="en-US" w:eastAsia="zh-CN"/>
-        </w:rPr>
-        <w:t>圣经</w:t>
-      </w:r>
-    </w:p>
-    <w:p>
-      <w:pPr>
-        <w:rPr>
-          <w:rFonts w:hint="eastAsia"/>
-          <w:lang w:val="en-US" w:eastAsia="zh-CN"/>
-        </w:rPr>
-      </w:pPr>
-    </w:p>
-    <w:p>
-      <w:pPr>
-        <w:pStyle w:val="4"/>
-        <w:rPr>
-          <w:rFonts w:hint="eastAsia"/>
-          <w:lang w:val="en-US" w:eastAsia="zh-CN"/>
-        </w:rPr>
-      </w:pPr>
-      <w:r>
-        <w:rPr>
-          <w:rFonts w:hint="eastAsia"/>
-          <w:lang w:val="en-US" w:eastAsia="zh-CN"/>
-        </w:rPr>
-        <w:t>上帝造人：神的形象和原罪</w:t>
-      </w:r>
-    </w:p>
-    <w:p>
-      <w:pPr>
-        <w:rPr>
-          <w:rFonts w:hint="eastAsia"/>
-          <w:lang w:val="en-US" w:eastAsia="zh-CN"/>
-        </w:rPr>
-      </w:pPr>
-      <w:r>
-        <w:rPr>
-          <w:rFonts w:hint="eastAsia"/>
-          <w:lang w:val="en-US" w:eastAsia="zh-CN"/>
-        </w:rPr>
-        <w:t>人是介于神与兽之间的。</w:t>
-      </w:r>
-    </w:p>
-    <w:p>
-      <w:pPr>
-        <w:rPr>
-          <w:rFonts w:hint="eastAsia"/>
-          <w:lang w:val="en-US" w:eastAsia="zh-CN"/>
-        </w:rPr>
-      </w:pPr>
-      <w:r>
-        <w:rPr>
-          <w:rFonts w:hint="eastAsia"/>
-          <w:lang w:val="en-US" w:eastAsia="zh-CN"/>
-        </w:rPr>
-        <w:t>《七宗罪》——基督教的七大死罪：骄傲、嫉妒、暴食、好色、愤怒、贪婪、懒惰</w:t>
-      </w:r>
-    </w:p>
-    <w:p>
-      <w:pPr>
-        <w:rPr>
-          <w:rFonts w:hint="eastAsia"/>
-          <w:lang w:val="en-US" w:eastAsia="zh-CN"/>
-        </w:rPr>
-      </w:pPr>
-    </w:p>
-    <w:p>
-      <w:pPr>
-        <w:rPr>
-          <w:rFonts w:hint="eastAsia"/>
-          <w:lang w:val="en-US" w:eastAsia="zh-CN"/>
-        </w:rPr>
-      </w:pPr>
-      <w:r>
-        <w:rPr>
-          <w:rFonts w:hint="eastAsia"/>
-          <w:lang w:val="en-US" w:eastAsia="zh-CN"/>
-        </w:rPr>
-        <w:t>上帝造人，给予人自由选择的权利，但是每一种选择都包含犯错的可能性。</w:t>
-      </w:r>
-    </w:p>
-    <w:p>
-      <w:pPr>
-        <w:rPr>
-          <w:rFonts w:hint="eastAsia"/>
-          <w:lang w:val="en-US" w:eastAsia="zh-CN"/>
-        </w:rPr>
-      </w:pPr>
-    </w:p>
-    <w:p>
-      <w:pPr>
-        <w:rPr>
-          <w:rFonts w:hint="eastAsia"/>
-          <w:lang w:val="en-US" w:eastAsia="zh-CN"/>
-        </w:rPr>
-      </w:pPr>
-      <w:r>
-        <w:rPr>
-          <w:rFonts w:hint="eastAsia"/>
-          <w:lang w:val="en-US" w:eastAsia="zh-CN"/>
-        </w:rPr>
-        <w:t>每个人心中都有惰性和劣根性，有时候会觉得内心有一种难以了解的、可怕的欲望，而是不能说出口的（肉欲）。但是心中想和所做是两回事。</w:t>
-      </w:r>
-    </w:p>
-    <w:p>
-      <w:pPr>
-        <w:rPr>
-          <w:rFonts w:hint="eastAsia"/>
-          <w:lang w:val="en-US" w:eastAsia="zh-CN"/>
-        </w:rPr>
-      </w:pPr>
-    </w:p>
-    <w:p>
-      <w:pPr>
-        <w:rPr>
-          <w:rFonts w:hint="eastAsia"/>
-          <w:lang w:val="en-US" w:eastAsia="zh-CN"/>
-        </w:rPr>
-      </w:pPr>
-      <w:r>
-        <w:rPr>
-          <w:rFonts w:hint="eastAsia"/>
-          <w:lang w:val="en-US" w:eastAsia="zh-CN"/>
-        </w:rPr>
-        <w:t>又比如说，如果没想过坏事，那么有怎么判断事情是好还是坏？</w:t>
-      </w:r>
-    </w:p>
-    <w:p>
-      <w:pPr>
-        <w:rPr>
-          <w:rFonts w:hint="eastAsia"/>
-          <w:lang w:val="en-US" w:eastAsia="zh-CN"/>
-        </w:rPr>
-      </w:pPr>
-    </w:p>
-    <w:p>
-      <w:pPr>
-        <w:pStyle w:val="4"/>
-        <w:rPr>
-          <w:rFonts w:hint="eastAsia"/>
-          <w:lang w:val="en-US" w:eastAsia="zh-CN"/>
-        </w:rPr>
-      </w:pPr>
-      <w:r>
-        <w:rPr>
-          <w:rFonts w:hint="eastAsia"/>
-          <w:lang w:val="en-US" w:eastAsia="zh-CN"/>
-        </w:rPr>
-        <w:t>活着</w:t>
-      </w:r>
-    </w:p>
-    <w:p>
-      <w:pPr>
-        <w:rPr>
-          <w:rFonts w:hint="eastAsia"/>
-          <w:lang w:val="en-US" w:eastAsia="zh-CN"/>
-        </w:rPr>
-      </w:pPr>
-      <w:r>
-        <w:rPr>
-          <w:rFonts w:hint="eastAsia"/>
-          <w:lang w:val="en-US" w:eastAsia="zh-CN"/>
-        </w:rPr>
-        <w:t>当你早上醒来，是否能够回答“我为什么活着”？</w:t>
+        <w:t>语言</w:t>
+      </w:r>
+    </w:p>
+    <w:p>
+      <w:pPr>
+        <w:rPr>
+          <w:rFonts w:hint="eastAsia"/>
+          <w:lang w:val="en-US" w:eastAsia="zh-CN"/>
+        </w:rPr>
+      </w:pPr>
+      <w:r>
+        <w:rPr>
+          <w:rFonts w:hint="eastAsia"/>
+          <w:lang w:val="en-US" w:eastAsia="zh-CN"/>
+        </w:rPr>
+        <w:t>表达效应</w:t>
+      </w:r>
+    </w:p>
+    <w:p>
+      <w:pPr>
+        <w:rPr>
+          <w:rFonts w:hint="eastAsia" w:eastAsiaTheme="minorEastAsia"/>
+          <w:lang w:val="en-US" w:eastAsia="zh-CN"/>
+        </w:rPr>
+      </w:pPr>
+      <w:r>
+        <w:rPr>
+          <w:rFonts w:hint="eastAsia"/>
+          <w:lang w:val="en-US" w:eastAsia="zh-CN"/>
+        </w:rPr>
+        <w:t>语言的作用之一是工具、媒介；价值观念、文化特性</w:t>
+      </w:r>
+    </w:p>
+    <w:p>
+      <w:pPr>
+        <w:rPr>
+          <w:rFonts w:hint="eastAsia"/>
+          <w:lang w:val="en-US" w:eastAsia="zh-CN"/>
+        </w:rPr>
+      </w:pPr>
+    </w:p>
+    <w:p>
+      <w:pPr>
+        <w:rPr>
+          <w:rFonts w:hint="eastAsia"/>
+          <w:lang w:val="en-US" w:eastAsia="zh-CN"/>
+        </w:rPr>
+      </w:pPr>
+      <w:r>
+        <w:rPr>
+          <w:rFonts w:hint="eastAsia"/>
+          <w:lang w:val="en-US" w:eastAsia="zh-CN"/>
+        </w:rPr>
+        <w:t>明确：语言表达的第一要素</w:t>
       </w:r>
     </w:p>
     <w:p>
@@ -2543,19 +2991,789 @@
     </w:p>
     <w:p>
       <w:pPr>
-        <w:rPr>
-          <w:rFonts w:hint="eastAsia"/>
-          <w:lang w:val="en-US" w:eastAsia="zh-CN"/>
-        </w:rPr>
-      </w:pPr>
-    </w:p>
-    <w:p>
-      <w:pPr>
-        <w:rPr>
-          <w:rFonts w:hint="eastAsia"/>
-          <w:lang w:val="en-US" w:eastAsia="zh-CN"/>
-        </w:rPr>
-      </w:pPr>
+        <w:pStyle w:val="3"/>
+        <w:rPr>
+          <w:rFonts w:hint="eastAsia"/>
+          <w:lang w:val="en-US" w:eastAsia="zh-CN"/>
+        </w:rPr>
+      </w:pPr>
+      <w:r>
+        <w:rPr>
+          <w:rFonts w:hint="eastAsia"/>
+          <w:lang w:val="en-US" w:eastAsia="zh-CN"/>
+        </w:rPr>
+        <w:t>现象学</w:t>
+      </w:r>
+    </w:p>
+    <w:p>
+      <w:pPr>
+        <w:rPr>
+          <w:rFonts w:hint="eastAsia"/>
+          <w:lang w:val="en-US" w:eastAsia="zh-CN"/>
+        </w:rPr>
+      </w:pPr>
+    </w:p>
+    <w:p>
+      <w:pPr>
+        <w:rPr>
+          <w:rFonts w:hint="eastAsia"/>
+          <w:lang w:val="en-US" w:eastAsia="zh-CN"/>
+        </w:rPr>
+      </w:pPr>
+    </w:p>
+    <w:p>
+      <w:pPr>
+        <w:rPr>
+          <w:rFonts w:hint="eastAsia"/>
+          <w:lang w:val="en-US" w:eastAsia="zh-CN"/>
+        </w:rPr>
+      </w:pPr>
+    </w:p>
+    <w:p>
+      <w:pPr>
+        <w:rPr>
+          <w:rFonts w:hint="eastAsia"/>
+          <w:lang w:val="en-US" w:eastAsia="zh-CN"/>
+        </w:rPr>
+      </w:pPr>
+    </w:p>
+    <w:p>
+      <w:pPr>
+        <w:pStyle w:val="2"/>
+        <w:rPr>
+          <w:rFonts w:hint="eastAsia"/>
+          <w:lang w:val="en-US" w:eastAsia="zh-CN"/>
+        </w:rPr>
+      </w:pPr>
+      <w:r>
+        <w:rPr>
+          <w:rFonts w:hint="eastAsia"/>
+          <w:lang w:val="en-US" w:eastAsia="zh-CN"/>
+        </w:rPr>
+        <w:t>人性的真相</w:t>
+      </w:r>
+    </w:p>
+    <w:p>
+      <w:pPr>
+        <w:rPr>
+          <w:rFonts w:hint="eastAsia"/>
+          <w:lang w:val="en-US" w:eastAsia="zh-CN"/>
+        </w:rPr>
+      </w:pPr>
+      <w:r>
+        <w:rPr>
+          <w:rFonts w:hint="eastAsia"/>
+          <w:lang w:val="en-US" w:eastAsia="zh-CN"/>
+        </w:rPr>
+        <w:t>人性到底是什么？</w:t>
+      </w:r>
+    </w:p>
+    <w:p>
+      <w:pPr>
+        <w:pStyle w:val="3"/>
+        <w:rPr>
+          <w:rFonts w:hint="eastAsia"/>
+          <w:lang w:val="en-US" w:eastAsia="zh-CN"/>
+        </w:rPr>
+      </w:pPr>
+      <w:r>
+        <w:rPr>
+          <w:rFonts w:hint="eastAsia"/>
+          <w:lang w:val="en-US" w:eastAsia="zh-CN"/>
+        </w:rPr>
+        <w:t>希腊思想</w:t>
+      </w:r>
+    </w:p>
+    <w:p>
+      <w:pPr>
+        <w:rPr>
+          <w:rFonts w:hint="eastAsia"/>
+          <w:lang w:val="en-US" w:eastAsia="zh-CN"/>
+        </w:rPr>
+      </w:pPr>
+      <w:r>
+        <w:rPr>
+          <w:rFonts w:hint="eastAsia"/>
+          <w:lang w:val="en-US" w:eastAsia="zh-CN"/>
+        </w:rPr>
+        <w:t>人有选择和学习的可能——看了一部电影或一本书之后，你就和以前的自己不一样了；一件事的发生会使很多人对人生的看法改变，甚至变成完全不同的人，这就是认识自己的困难</w:t>
+      </w:r>
+    </w:p>
+    <w:p>
+      <w:pPr>
+        <w:rPr>
+          <w:rFonts w:hint="eastAsia"/>
+          <w:lang w:val="en-US" w:eastAsia="zh-CN"/>
+        </w:rPr>
+      </w:pPr>
+    </w:p>
+    <w:p>
+      <w:pPr>
+        <w:pStyle w:val="4"/>
+        <w:rPr>
+          <w:rFonts w:hint="eastAsia"/>
+          <w:lang w:val="en-US" w:eastAsia="zh-CN"/>
+        </w:rPr>
+      </w:pPr>
+      <w:r>
+        <w:rPr>
+          <w:rFonts w:hint="eastAsia"/>
+          <w:lang w:val="en-US" w:eastAsia="zh-CN"/>
+        </w:rPr>
+        <w:t>亚里士多德哲学：人是理性的动物</w:t>
+      </w:r>
+    </w:p>
+    <w:p>
+      <w:pPr>
+        <w:rPr>
+          <w:rFonts w:hint="eastAsia"/>
+          <w:lang w:val="en-US" w:eastAsia="zh-CN"/>
+        </w:rPr>
+      </w:pPr>
+      <w:r>
+        <w:rPr>
+          <w:rFonts w:hint="eastAsia"/>
+          <w:lang w:val="en-US" w:eastAsia="zh-CN"/>
+        </w:rPr>
+        <w:t>任何人都会生气，这没什么难的，但要时时适所，以适当的方式对适当的事物恰如其分地生气，就就难了。</w:t>
+      </w:r>
+    </w:p>
+    <w:p>
+      <w:pPr>
+        <w:rPr>
+          <w:rFonts w:hint="eastAsia"/>
+          <w:lang w:val="en-US" w:eastAsia="zh-CN"/>
+        </w:rPr>
+      </w:pPr>
+    </w:p>
+    <w:p>
+      <w:pPr>
+        <w:rPr>
+          <w:rFonts w:hint="eastAsia"/>
+          <w:lang w:val="en-US" w:eastAsia="zh-CN"/>
+        </w:rPr>
+      </w:pPr>
+      <w:r>
+        <w:rPr>
+          <w:rFonts w:hint="eastAsia"/>
+          <w:lang w:val="en-US" w:eastAsia="zh-CN"/>
+        </w:rPr>
+        <w:t>但是为什么有理性的人会做出非理性的事情？为什么身为理性的动物，人的很多行为都不可预测？由此可知，仅为理性，这个描述现在看来颇为单纯。</w:t>
+      </w:r>
+    </w:p>
+    <w:p>
+      <w:pPr>
+        <w:rPr>
+          <w:rFonts w:hint="eastAsia"/>
+          <w:lang w:val="en-US" w:eastAsia="zh-CN"/>
+        </w:rPr>
+      </w:pPr>
+    </w:p>
+    <w:p>
+      <w:pPr>
+        <w:pStyle w:val="3"/>
+        <w:rPr>
+          <w:rFonts w:hint="eastAsia"/>
+          <w:lang w:val="en-US" w:eastAsia="zh-CN"/>
+        </w:rPr>
+      </w:pPr>
+      <w:r>
+        <w:rPr>
+          <w:rFonts w:hint="eastAsia"/>
+          <w:lang w:val="en-US" w:eastAsia="zh-CN"/>
+        </w:rPr>
+        <w:t>基督宗教</w:t>
+      </w:r>
+    </w:p>
+    <w:p>
+      <w:pPr>
+        <w:rPr>
+          <w:rFonts w:hint="eastAsia"/>
+          <w:lang w:val="en-US" w:eastAsia="zh-CN"/>
+        </w:rPr>
+      </w:pPr>
+      <w:r>
+        <w:rPr>
+          <w:rFonts w:hint="eastAsia"/>
+          <w:lang w:val="en-US" w:eastAsia="zh-CN"/>
+        </w:rPr>
+        <w:t>圣经</w:t>
+      </w:r>
+    </w:p>
+    <w:p>
+      <w:pPr>
+        <w:rPr>
+          <w:rFonts w:hint="eastAsia"/>
+          <w:lang w:val="en-US" w:eastAsia="zh-CN"/>
+        </w:rPr>
+      </w:pPr>
+    </w:p>
+    <w:p>
+      <w:pPr>
+        <w:pStyle w:val="4"/>
+        <w:rPr>
+          <w:rFonts w:hint="eastAsia"/>
+          <w:lang w:val="en-US" w:eastAsia="zh-CN"/>
+        </w:rPr>
+      </w:pPr>
+      <w:r>
+        <w:rPr>
+          <w:rFonts w:hint="eastAsia"/>
+          <w:lang w:val="en-US" w:eastAsia="zh-CN"/>
+        </w:rPr>
+        <w:t>上帝造人：神的形象和原罪</w:t>
+      </w:r>
+    </w:p>
+    <w:p>
+      <w:pPr>
+        <w:rPr>
+          <w:rFonts w:hint="eastAsia"/>
+          <w:lang w:val="en-US" w:eastAsia="zh-CN"/>
+        </w:rPr>
+      </w:pPr>
+      <w:r>
+        <w:rPr>
+          <w:rFonts w:hint="eastAsia"/>
+          <w:lang w:val="en-US" w:eastAsia="zh-CN"/>
+        </w:rPr>
+        <w:t>人是介于神与兽之间的。</w:t>
+      </w:r>
+    </w:p>
+    <w:p>
+      <w:pPr>
+        <w:rPr>
+          <w:rFonts w:hint="eastAsia"/>
+          <w:lang w:val="en-US" w:eastAsia="zh-CN"/>
+        </w:rPr>
+      </w:pPr>
+      <w:r>
+        <w:rPr>
+          <w:rFonts w:hint="eastAsia"/>
+          <w:lang w:val="en-US" w:eastAsia="zh-CN"/>
+        </w:rPr>
+        <w:t>《七宗罪》——基督教的七大死罪：骄傲、嫉妒、暴食、好色、愤怒、贪婪、懒惰</w:t>
+      </w:r>
+    </w:p>
+    <w:p>
+      <w:pPr>
+        <w:rPr>
+          <w:rFonts w:hint="eastAsia"/>
+          <w:lang w:val="en-US" w:eastAsia="zh-CN"/>
+        </w:rPr>
+      </w:pPr>
+    </w:p>
+    <w:p>
+      <w:pPr>
+        <w:rPr>
+          <w:rFonts w:hint="eastAsia"/>
+          <w:lang w:val="en-US" w:eastAsia="zh-CN"/>
+        </w:rPr>
+      </w:pPr>
+      <w:r>
+        <w:rPr>
+          <w:rFonts w:hint="eastAsia"/>
+          <w:lang w:val="en-US" w:eastAsia="zh-CN"/>
+        </w:rPr>
+        <w:t>上帝造人，给予人自由选择的权利，但是每一种选择都包含犯错的可能性。</w:t>
+      </w:r>
+    </w:p>
+    <w:p>
+      <w:pPr>
+        <w:rPr>
+          <w:rFonts w:hint="eastAsia"/>
+          <w:lang w:val="en-US" w:eastAsia="zh-CN"/>
+        </w:rPr>
+      </w:pPr>
+    </w:p>
+    <w:p>
+      <w:pPr>
+        <w:rPr>
+          <w:rFonts w:hint="eastAsia"/>
+          <w:lang w:val="en-US" w:eastAsia="zh-CN"/>
+        </w:rPr>
+      </w:pPr>
+      <w:r>
+        <w:rPr>
+          <w:rFonts w:hint="eastAsia"/>
+          <w:lang w:val="en-US" w:eastAsia="zh-CN"/>
+        </w:rPr>
+        <w:t>每个人心中都有惰性和劣根性，有时候会觉得内心有一种难以了解的、可怕的欲望，而是不能说出口的（肉欲）。但是心中想和所做是两回事。</w:t>
+      </w:r>
+    </w:p>
+    <w:p>
+      <w:pPr>
+        <w:rPr>
+          <w:rFonts w:hint="eastAsia"/>
+          <w:lang w:val="en-US" w:eastAsia="zh-CN"/>
+        </w:rPr>
+      </w:pPr>
+    </w:p>
+    <w:p>
+      <w:pPr>
+        <w:rPr>
+          <w:rFonts w:hint="eastAsia"/>
+          <w:lang w:val="en-US" w:eastAsia="zh-CN"/>
+        </w:rPr>
+      </w:pPr>
+      <w:r>
+        <w:rPr>
+          <w:rFonts w:hint="eastAsia"/>
+          <w:lang w:val="en-US" w:eastAsia="zh-CN"/>
+        </w:rPr>
+        <w:t>又比如说，如果没想过坏事，那么有怎么判断事情是好还是坏？</w:t>
+      </w:r>
+    </w:p>
+    <w:p>
+      <w:pPr>
+        <w:rPr>
+          <w:rFonts w:hint="eastAsia"/>
+          <w:lang w:val="en-US" w:eastAsia="zh-CN"/>
+        </w:rPr>
+      </w:pPr>
+    </w:p>
+    <w:p>
+      <w:pPr>
+        <w:pStyle w:val="4"/>
+        <w:rPr>
+          <w:rFonts w:hint="eastAsia"/>
+          <w:lang w:val="en-US" w:eastAsia="zh-CN"/>
+        </w:rPr>
+      </w:pPr>
+      <w:r>
+        <w:rPr>
+          <w:rFonts w:hint="eastAsia"/>
+          <w:lang w:val="en-US" w:eastAsia="zh-CN"/>
+        </w:rPr>
+        <w:t>活着</w:t>
+      </w:r>
+    </w:p>
+    <w:p>
+      <w:pPr>
+        <w:rPr>
+          <w:rFonts w:hint="eastAsia"/>
+          <w:lang w:val="en-US" w:eastAsia="zh-CN"/>
+        </w:rPr>
+      </w:pPr>
+      <w:r>
+        <w:rPr>
+          <w:rFonts w:hint="eastAsia"/>
+          <w:lang w:val="en-US" w:eastAsia="zh-CN"/>
+        </w:rPr>
+        <w:t>当你早上醒来，是否能够回答“我为什么活着”？</w:t>
+      </w:r>
+    </w:p>
+    <w:p>
+      <w:pPr>
+        <w:rPr>
+          <w:rFonts w:hint="eastAsia"/>
+          <w:lang w:val="en-US" w:eastAsia="zh-CN"/>
+        </w:rPr>
+      </w:pPr>
+    </w:p>
+    <w:p>
+      <w:pPr>
+        <w:rPr>
+          <w:rFonts w:hint="eastAsia"/>
+          <w:lang w:val="en-US" w:eastAsia="zh-CN"/>
+        </w:rPr>
+      </w:pPr>
+      <w:r>
+        <w:rPr>
+          <w:rFonts w:hint="eastAsia"/>
+          <w:lang w:val="en-US" w:eastAsia="zh-CN"/>
+        </w:rPr>
+        <w:t>宗教信仰，让人更在乎做事情时心之所想，而不是其行为本身</w:t>
+      </w:r>
+    </w:p>
+    <w:p>
+      <w:pPr>
+        <w:rPr>
+          <w:rFonts w:hint="eastAsia"/>
+          <w:lang w:val="en-US" w:eastAsia="zh-CN"/>
+        </w:rPr>
+      </w:pPr>
+    </w:p>
+    <w:p>
+      <w:pPr>
+        <w:rPr>
+          <w:rFonts w:hint="eastAsia"/>
+          <w:lang w:val="en-US" w:eastAsia="zh-CN"/>
+        </w:rPr>
+      </w:pPr>
+      <w:r>
+        <w:rPr>
+          <w:rFonts w:hint="eastAsia"/>
+          <w:lang w:val="en-US" w:eastAsia="zh-CN"/>
+        </w:rPr>
+        <w:t>一个学生也许因为做错事情而被老师处罚了，结果反而发愤图强考上很好的学校；人生就是很奥妙的，任何一个因素都有可能使一个人产生转变。</w:t>
+      </w:r>
+    </w:p>
+    <w:p>
+      <w:pPr>
+        <w:rPr>
+          <w:rFonts w:hint="eastAsia"/>
+          <w:lang w:val="en-US" w:eastAsia="zh-CN"/>
+        </w:rPr>
+      </w:pPr>
+    </w:p>
+    <w:p>
+      <w:pPr>
+        <w:pStyle w:val="3"/>
+        <w:rPr>
+          <w:rFonts w:hint="eastAsia"/>
+          <w:lang w:val="en-US" w:eastAsia="zh-CN"/>
+        </w:rPr>
+      </w:pPr>
+      <w:r>
+        <w:rPr>
+          <w:rFonts w:hint="eastAsia"/>
+          <w:lang w:val="en-US" w:eastAsia="zh-CN"/>
+        </w:rPr>
+        <w:t>近代世界</w:t>
+      </w:r>
+    </w:p>
+    <w:p>
+      <w:pPr>
+        <w:rPr>
+          <w:rFonts w:hint="eastAsia"/>
+          <w:lang w:val="en-US" w:eastAsia="zh-CN"/>
+        </w:rPr>
+      </w:pPr>
+      <w:r>
+        <w:rPr>
+          <w:rFonts w:hint="eastAsia"/>
+          <w:lang w:val="en-US" w:eastAsia="zh-CN"/>
+        </w:rPr>
+        <w:t>人类的生命特色和未来发展</w:t>
+      </w:r>
+    </w:p>
+    <w:p>
+      <w:pPr>
+        <w:rPr>
+          <w:rFonts w:hint="eastAsia"/>
+          <w:lang w:val="en-US" w:eastAsia="zh-CN"/>
+        </w:rPr>
+      </w:pPr>
+    </w:p>
+    <w:p>
+      <w:pPr>
+        <w:pStyle w:val="4"/>
+        <w:rPr>
+          <w:rFonts w:hint="eastAsia"/>
+          <w:lang w:val="en-US" w:eastAsia="zh-CN"/>
+        </w:rPr>
+      </w:pPr>
+      <w:r>
+        <w:rPr>
+          <w:rFonts w:hint="eastAsia"/>
+          <w:lang w:val="en-US" w:eastAsia="zh-CN"/>
+        </w:rPr>
+        <w:t>达尔文进化论</w:t>
+      </w:r>
+    </w:p>
+    <w:p>
+      <w:pPr>
+        <w:rPr>
+          <w:rFonts w:hint="eastAsia"/>
+          <w:lang w:val="en-US" w:eastAsia="zh-CN"/>
+        </w:rPr>
+      </w:pPr>
+      <w:r>
+        <w:rPr>
+          <w:rFonts w:hint="eastAsia"/>
+          <w:lang w:val="en-US" w:eastAsia="zh-CN"/>
+        </w:rPr>
+        <w:t>达尔文使人的观念大幅转变，让人不断追问“神如何造人”，转而着重于探讨“人到底是什么样的生命”。如此一来，也就从“以神为主”转变为“以人为主”，真正去观察人类的生命特色，以及人性究竟为何</w:t>
+      </w:r>
+    </w:p>
+    <w:p>
+      <w:pPr>
+        <w:rPr>
+          <w:rFonts w:hint="eastAsia"/>
+          <w:lang w:val="en-US" w:eastAsia="zh-CN"/>
+        </w:rPr>
+      </w:pPr>
+    </w:p>
+    <w:p>
+      <w:pPr>
+        <w:rPr>
+          <w:rFonts w:hint="eastAsia"/>
+          <w:lang w:val="en-US" w:eastAsia="zh-CN"/>
+        </w:rPr>
+      </w:pPr>
+      <w:r>
+        <w:rPr>
+          <w:rFonts w:hint="eastAsia"/>
+          <w:lang w:val="en-US" w:eastAsia="zh-CN"/>
+        </w:rPr>
+        <w:t>人为什么是从猴子演变过来的？</w:t>
+      </w:r>
+    </w:p>
+    <w:p>
+      <w:pPr>
+        <w:rPr>
+          <w:rFonts w:hint="eastAsia"/>
+          <w:lang w:val="en-US" w:eastAsia="zh-CN"/>
+        </w:rPr>
+      </w:pPr>
+      <w:r>
+        <w:rPr>
+          <w:rFonts w:hint="eastAsia"/>
+          <w:lang w:val="en-US" w:eastAsia="zh-CN"/>
+        </w:rPr>
+        <w:t>猴子与人之间存在一个“失落环节”</w:t>
+      </w:r>
+    </w:p>
+    <w:p>
+      <w:pPr>
+        <w:rPr>
+          <w:rFonts w:hint="eastAsia"/>
+          <w:lang w:val="en-US" w:eastAsia="zh-CN"/>
+        </w:rPr>
+      </w:pPr>
+    </w:p>
+    <w:p>
+      <w:pPr>
+        <w:rPr>
+          <w:rFonts w:hint="eastAsia"/>
+          <w:lang w:val="en-US" w:eastAsia="zh-CN"/>
+        </w:rPr>
+      </w:pPr>
+    </w:p>
+    <w:p>
+      <w:pPr>
+        <w:pStyle w:val="4"/>
+        <w:rPr>
+          <w:rFonts w:hint="eastAsia"/>
+          <w:lang w:val="en-US" w:eastAsia="zh-CN"/>
+        </w:rPr>
+      </w:pPr>
+      <w:r>
+        <w:rPr>
+          <w:rFonts w:hint="eastAsia"/>
+          <w:lang w:val="en-US" w:eastAsia="zh-CN"/>
+        </w:rPr>
+        <w:t xml:space="preserve"> 人会思考</w:t>
+      </w:r>
+    </w:p>
+    <w:p>
+      <w:pPr>
+        <w:rPr>
+          <w:rFonts w:hint="eastAsia"/>
+          <w:lang w:val="en-US" w:eastAsia="zh-CN"/>
+        </w:rPr>
+      </w:pPr>
+      <w:r>
+        <w:rPr>
+          <w:rFonts w:hint="eastAsia"/>
+          <w:lang w:val="en-US" w:eastAsia="zh-CN"/>
+        </w:rPr>
+        <w:t>人建房子与蜘蛛织网，一个是经过思考学习；一个是本能。</w:t>
+      </w:r>
+    </w:p>
+    <w:p>
+      <w:pPr>
+        <w:rPr>
+          <w:rFonts w:hint="eastAsia"/>
+          <w:lang w:val="en-US" w:eastAsia="zh-CN"/>
+        </w:rPr>
+      </w:pPr>
+    </w:p>
+    <w:p>
+      <w:pPr>
+        <w:rPr>
+          <w:rFonts w:hint="eastAsia"/>
+          <w:lang w:val="en-US" w:eastAsia="zh-CN"/>
+        </w:rPr>
+      </w:pPr>
+      <w:r>
+        <w:rPr>
+          <w:rFonts w:hint="eastAsia"/>
+          <w:lang w:val="en-US" w:eastAsia="zh-CN"/>
+        </w:rPr>
+        <w:t>动物行为可预测，人比动物多了个性，行为不可预测；比如深夜，你发现一个黑影，如果是一只猫，你不害怕；如果是一只老虎，你预测到它会吃人，你害怕；如果是一个人，你会疑惑，不知道他会有什么样的行为。</w:t>
+      </w:r>
+    </w:p>
+    <w:p>
+      <w:pPr>
+        <w:rPr>
+          <w:rFonts w:hint="eastAsia"/>
+          <w:lang w:val="en-US" w:eastAsia="zh-CN"/>
+        </w:rPr>
+      </w:pPr>
+    </w:p>
+    <w:p>
+      <w:pPr>
+        <w:pStyle w:val="4"/>
+        <w:rPr>
+          <w:rFonts w:hint="eastAsia"/>
+          <w:lang w:val="en-US" w:eastAsia="zh-CN"/>
+        </w:rPr>
+      </w:pPr>
+      <w:r>
+        <w:rPr>
+          <w:rFonts w:hint="eastAsia"/>
+          <w:lang w:val="en-US" w:eastAsia="zh-CN"/>
+        </w:rPr>
+        <w:t>人往哪去？</w:t>
+      </w:r>
+    </w:p>
+    <w:p>
+      <w:pPr>
+        <w:rPr>
+          <w:rFonts w:hint="eastAsia"/>
+          <w:lang w:val="en-US" w:eastAsia="zh-CN"/>
+        </w:rPr>
+      </w:pPr>
+      <w:r>
+        <w:rPr>
+          <w:rFonts w:hint="eastAsia"/>
+          <w:lang w:val="en-US" w:eastAsia="zh-CN"/>
+        </w:rPr>
+        <w:t>随着外在的组合渐渐复杂，内部的结构趋于精密，事物本身的意识能力层面也会慢慢提高。简单来说，整个宇宙慢慢演化。</w:t>
+      </w:r>
+    </w:p>
+    <w:p>
+      <w:pPr>
+        <w:rPr>
+          <w:rFonts w:hint="eastAsia"/>
+          <w:lang w:val="en-US" w:eastAsia="zh-CN"/>
+        </w:rPr>
+      </w:pPr>
+    </w:p>
+    <w:p>
+      <w:pPr>
+        <w:rPr>
+          <w:rFonts w:hint="eastAsia"/>
+          <w:lang w:val="en-US" w:eastAsia="zh-CN"/>
+        </w:rPr>
+      </w:pPr>
+      <w:r>
+        <w:rPr>
+          <w:rFonts w:hint="eastAsia"/>
+          <w:lang w:val="en-US" w:eastAsia="zh-CN"/>
+        </w:rPr>
+        <w:t>热力学第二定律，能量不能完全转化和回收，所以一切趋于虚无。</w:t>
+      </w:r>
+    </w:p>
+    <w:p>
+      <w:pPr>
+        <w:rPr>
+          <w:rFonts w:hint="eastAsia"/>
+          <w:lang w:val="en-US" w:eastAsia="zh-CN"/>
+        </w:rPr>
+      </w:pPr>
+    </w:p>
+    <w:p>
+      <w:pPr>
+        <w:pStyle w:val="5"/>
+        <w:rPr>
+          <w:rFonts w:hint="eastAsia"/>
+          <w:lang w:val="en-US" w:eastAsia="zh-CN"/>
+        </w:rPr>
+      </w:pPr>
+      <w:r>
+        <w:rPr>
+          <w:rFonts w:hint="eastAsia"/>
+          <w:lang w:val="en-US" w:eastAsia="zh-CN"/>
+        </w:rPr>
+        <w:t>复构意识定律</w:t>
+      </w:r>
+    </w:p>
+    <w:p>
+      <w:pPr>
+        <w:rPr>
+          <w:rFonts w:hint="eastAsia"/>
+          <w:lang w:val="en-US" w:eastAsia="zh-CN"/>
+        </w:rPr>
+      </w:pPr>
+      <w:r>
+        <w:rPr>
+          <w:rFonts w:hint="eastAsia"/>
+          <w:lang w:val="en-US" w:eastAsia="zh-CN"/>
+        </w:rPr>
+        <w:t>有机体复杂的结构会孕生意识能力，人类的意识能力已经跨过了反省门槛；其他生物只有直接意识，而没有反省意识（直接意识是凭感觉接受资讯做出反应，反省意识则是指可以把自己作为观察和思考的对象，就是说“意识”可以意识到自己）</w:t>
+      </w:r>
+    </w:p>
+    <w:p>
+      <w:pPr>
+        <w:rPr>
+          <w:rFonts w:hint="eastAsia"/>
+          <w:lang w:val="en-US" w:eastAsia="zh-CN"/>
+        </w:rPr>
+      </w:pPr>
+    </w:p>
+    <w:p>
+      <w:pPr>
+        <w:rPr>
+          <w:rFonts w:hint="eastAsia"/>
+          <w:lang w:val="en-US" w:eastAsia="zh-CN"/>
+        </w:rPr>
+      </w:pPr>
+      <w:r>
+        <w:rPr>
+          <w:rFonts w:hint="eastAsia"/>
+          <w:lang w:val="en-US" w:eastAsia="zh-CN"/>
+        </w:rPr>
+        <w:t>人类跨过反省的门槛后，就可以，已应该为自己的未来做决定。</w:t>
+      </w:r>
+    </w:p>
+    <w:p>
+      <w:pPr>
+        <w:rPr>
+          <w:rFonts w:hint="eastAsia"/>
+          <w:lang w:val="en-US" w:eastAsia="zh-CN"/>
+        </w:rPr>
+      </w:pPr>
+    </w:p>
+    <w:p>
+      <w:pPr>
+        <w:rPr>
+          <w:rFonts w:hint="eastAsia"/>
+          <w:lang w:val="en-US" w:eastAsia="zh-CN"/>
+        </w:rPr>
+      </w:pPr>
+    </w:p>
+    <w:p>
+      <w:pPr>
+        <w:rPr>
+          <w:rFonts w:hint="eastAsia"/>
+          <w:lang w:val="en-US" w:eastAsia="zh-CN"/>
+        </w:rPr>
+      </w:pPr>
+    </w:p>
+    <w:p>
+      <w:pPr>
+        <w:rPr>
+          <w:rFonts w:hint="eastAsia"/>
+          <w:lang w:val="en-US" w:eastAsia="zh-CN"/>
+        </w:rPr>
+      </w:pPr>
+    </w:p>
+    <w:p>
+      <w:pPr>
+        <w:tabs>
+          <w:tab w:val="left" w:pos="4678"/>
+        </w:tabs>
+        <w:jc w:val="left"/>
+        <w:rPr>
+          <w:rFonts w:hint="eastAsia" w:asciiTheme="minorHAnsi" w:hAnsiTheme="minorHAnsi" w:eastAsiaTheme="minorEastAsia" w:cstheme="minorBidi"/>
+          <w:kern w:val="2"/>
+          <w:sz w:val="21"/>
+          <w:szCs w:val="22"/>
+          <w:lang w:val="en-US" w:eastAsia="zh-CN" w:bidi="ar-SA"/>
+        </w:rPr>
+      </w:pPr>
+      <w:r>
+        <w:rPr>
+          <w:rFonts w:hint="eastAsia" w:cstheme="minorBidi"/>
+          <w:kern w:val="2"/>
+          <w:sz w:val="21"/>
+          <w:szCs w:val="22"/>
+          <w:lang w:val="en-US" w:eastAsia="zh-CN" w:bidi="ar-SA"/>
+        </w:rPr>
+        <w:tab/>
+      </w:r>
     </w:p>
     <w:sectPr>
       <w:headerReference r:id="rId3" w:type="default"/>
@@ -2586,7 +3804,7 @@
       <w:fldChar w:fldCharType="separate"/>
     </w:r>
     <w:r>
-      <w:t>2018-07-17</w:t>
+      <w:t>2018-07-18</w:t>
     </w:r>
     <w:r>
       <w:fldChar w:fldCharType="end"/>
@@ -2905,7 +4123,7 @@
   <w:docDefaults>
     <w:rPrDefault>
       <w:rPr>
-        <w:rFonts w:asciiTheme="minorHAnsi" w:hAnsiTheme="minorHAnsi" w:eastAsiaTheme="minorEastAsia" w:cstheme="minorBidi"/>
+        <w:rFonts w:ascii="Times New Roman" w:hAnsi="Times New Roman" w:eastAsia="宋体" w:cs="Times New Roman"/>
       </w:rPr>
     </w:rPrDefault>
   </w:docDefaults>
@@ -2931,17 +4149,17 @@
     <w:lsdException w:uiPriority="99" w:name="index 9"/>
     <w:lsdException w:qFormat="1" w:uiPriority="39" w:semiHidden="0" w:name="toc 1"/>
     <w:lsdException w:qFormat="1" w:uiPriority="39" w:semiHidden="0" w:name="toc 2"/>
-    <w:lsdException w:uiPriority="39" w:semiHidden="0" w:name="toc 3"/>
+    <w:lsdException w:qFormat="1" w:uiPriority="39" w:semiHidden="0" w:name="toc 3"/>
     <w:lsdException w:qFormat="1" w:uiPriority="39" w:semiHidden="0" w:name="toc 4"/>
     <w:lsdException w:qFormat="1" w:uiPriority="39" w:semiHidden="0" w:name="toc 5"/>
-    <w:lsdException w:uiPriority="39" w:semiHidden="0" w:name="toc 6"/>
+    <w:lsdException w:qFormat="1" w:uiPriority="39" w:semiHidden="0" w:name="toc 6"/>
     <w:lsdException w:qFormat="1" w:uiPriority="39" w:semiHidden="0" w:name="toc 7"/>
     <w:lsdException w:qFormat="1" w:uiPriority="39" w:semiHidden="0" w:name="toc 8"/>
     <w:lsdException w:qFormat="1" w:uiPriority="39" w:semiHidden="0" w:name="toc 9"/>
     <w:lsdException w:uiPriority="99" w:name="Normal Indent"/>
     <w:lsdException w:uiPriority="99" w:name="footnote text"/>
     <w:lsdException w:uiPriority="99" w:name="annotation text"/>
-    <w:lsdException w:uiPriority="99" w:semiHidden="0" w:name="header"/>
+    <w:lsdException w:qFormat="1" w:uiPriority="99" w:semiHidden="0" w:name="header"/>
     <w:lsdException w:qFormat="1" w:uiPriority="99" w:semiHidden="0" w:name="footer"/>
     <w:lsdException w:uiPriority="99" w:name="index heading"/>
     <w:lsdException w:qFormat="1" w:uiPriority="35" w:name="caption"/>
@@ -3268,14 +4486,15 @@
         <w:ilvl w:val="3"/>
         <w:numId w:val="1"/>
       </w:numPr>
-      <w:spacing w:before="280" w:after="290" w:line="376" w:lineRule="auto"/>
+      <w:spacing w:before="240" w:after="120" w:line="377" w:lineRule="auto"/>
+      <w:ind w:left="850" w:hanging="850"/>
       <w:outlineLvl w:val="3"/>
     </w:pPr>
     <w:rPr>
-      <w:rFonts w:asciiTheme="majorHAnsi" w:hAnsiTheme="majorHAnsi" w:eastAsiaTheme="majorEastAsia" w:cstheme="majorBidi"/>
+      <w:rFonts w:asciiTheme="majorAscii" w:hAnsiTheme="majorAscii" w:eastAsiaTheme="majorEastAsia" w:cstheme="majorBidi"/>
       <w:b/>
       <w:bCs/>
-      <w:sz w:val="28"/>
+      <w:sz w:val="24"/>
       <w:szCs w:val="28"/>
     </w:rPr>
   </w:style>
@@ -3352,6 +4571,7 @@
     <w:basedOn w:val="1"/>
     <w:next w:val="1"/>
     <w:unhideWhenUsed/>
+    <w:qFormat/>
     <w:uiPriority w:val="39"/>
     <w:pPr>
       <w:ind w:left="840" w:leftChars="400"/>
@@ -3405,6 +4625,7 @@
     <w:basedOn w:val="1"/>
     <w:link w:val="32"/>
     <w:unhideWhenUsed/>
+    <w:qFormat/>
     <w:uiPriority w:val="99"/>
     <w:pPr>
       <w:pBdr>
@@ -3446,6 +4667,7 @@
     <w:basedOn w:val="1"/>
     <w:next w:val="1"/>
     <w:unhideWhenUsed/>
+    <w:qFormat/>
     <w:uiPriority w:val="39"/>
     <w:pPr>
       <w:ind w:left="2100" w:leftChars="1000"/>
@@ -3574,10 +4796,10 @@
     <w:qFormat/>
     <w:uiPriority w:val="9"/>
     <w:rPr>
-      <w:rFonts w:asciiTheme="majorHAnsi" w:hAnsiTheme="majorHAnsi" w:eastAsiaTheme="majorEastAsia" w:cstheme="majorBidi"/>
+      <w:rFonts w:asciiTheme="majorAscii" w:hAnsiTheme="majorAscii" w:eastAsiaTheme="majorEastAsia" w:cstheme="majorBidi"/>
       <w:b/>
       <w:bCs/>
-      <w:sz w:val="28"/>
+      <w:sz w:val="24"/>
       <w:szCs w:val="28"/>
     </w:rPr>
   </w:style>

--- a/pm_notes/7.心理学/18-07-12哲学与人生.docx
+++ b/pm_notes/7.心理学/18-07-12哲学与人生.docx
@@ -295,8 +295,8 @@
       <w:pPr>
         <w:pStyle w:val="2"/>
       </w:pPr>
-      <w:bookmarkStart w:id="1" w:name="_Toc488762496"/>
-      <w:bookmarkStart w:id="2" w:name="_Toc488826282"/>
+      <w:bookmarkStart w:id="1" w:name="_Toc488826282"/>
+      <w:bookmarkStart w:id="2" w:name="_Toc488762496"/>
       <w:r>
         <w:rPr>
           <w:rFonts w:hint="eastAsia"/>
@@ -2048,6 +2048,28 @@
           <w:lang w:val="en-US" w:eastAsia="zh-CN"/>
         </w:rPr>
       </w:pPr>
+      <w:r>
+        <w:rPr>
+          <w:rFonts w:hint="eastAsia"/>
+          <w:lang w:val="en-US" w:eastAsia="zh-CN"/>
+        </w:rPr>
+        <w:t>胡塞尔（现象学）</w:t>
+      </w:r>
+    </w:p>
+    <w:p>
+      <w:pPr>
+        <w:rPr>
+          <w:rFonts w:hint="eastAsia"/>
+          <w:lang w:val="en-US" w:eastAsia="zh-CN"/>
+        </w:rPr>
+      </w:pPr>
+      <w:r>
+        <w:rPr>
+          <w:rFonts w:hint="eastAsia"/>
+          <w:lang w:val="en-US" w:eastAsia="zh-CN"/>
+        </w:rPr>
+        <w:t>培根</w:t>
+      </w:r>
     </w:p>
     <w:p>
       <w:pPr>
@@ -2953,7 +2975,7 @@
           <w:rFonts w:hint="eastAsia"/>
           <w:lang w:val="en-US" w:eastAsia="zh-CN"/>
         </w:rPr>
-        <w:t>语言的作用之一是工具、媒介；价值观念、文化特性</w:t>
+        <w:t>语言的作用之一是工具、媒介；价值观念、文化特性（文化的载体）</w:t>
       </w:r>
     </w:p>
     <w:p>
@@ -2977,6 +2999,346 @@
           <w:lang w:val="en-US" w:eastAsia="zh-CN"/>
         </w:rPr>
         <w:t>明确：语言表达的第一要素</w:t>
+      </w:r>
+    </w:p>
+    <w:p>
+      <w:pPr>
+        <w:rPr>
+          <w:rFonts w:hint="eastAsia"/>
+          <w:lang w:val="en-US" w:eastAsia="zh-CN"/>
+        </w:rPr>
+      </w:pPr>
+    </w:p>
+    <w:p>
+      <w:pPr>
+        <w:pStyle w:val="3"/>
+        <w:rPr>
+          <w:rFonts w:hint="eastAsia"/>
+          <w:lang w:val="en-US" w:eastAsia="zh-CN"/>
+        </w:rPr>
+      </w:pPr>
+      <w:r>
+        <w:rPr>
+          <w:rFonts w:hint="eastAsia"/>
+          <w:lang w:val="en-US" w:eastAsia="zh-CN"/>
+        </w:rPr>
+        <w:t>现象学</w:t>
+      </w:r>
+    </w:p>
+    <w:p>
+      <w:pPr>
+        <w:rPr>
+          <w:rFonts w:hint="eastAsia"/>
+          <w:lang w:val="en-US" w:eastAsia="zh-CN"/>
+        </w:rPr>
+      </w:pPr>
+      <w:r>
+        <w:rPr>
+          <w:rFonts w:hint="eastAsia"/>
+          <w:lang w:val="en-US" w:eastAsia="zh-CN"/>
+        </w:rPr>
+        <w:t>辨物的策略</w:t>
+      </w:r>
+    </w:p>
+    <w:p>
+      <w:pPr>
+        <w:rPr>
+          <w:rFonts w:hint="eastAsia"/>
+          <w:lang w:val="en-US" w:eastAsia="zh-CN"/>
+        </w:rPr>
+      </w:pPr>
+      <w:r>
+        <w:rPr>
+          <w:rFonts w:hint="eastAsia"/>
+          <w:lang w:val="en-US" w:eastAsia="zh-CN"/>
+        </w:rPr>
+        <w:t>要辨别一样东西是什么的时候，就需要现象学</w:t>
+      </w:r>
+    </w:p>
+    <w:p>
+      <w:pPr>
+        <w:pStyle w:val="4"/>
+        <w:rPr>
+          <w:rFonts w:hint="eastAsia"/>
+          <w:lang w:val="en-US" w:eastAsia="zh-CN"/>
+        </w:rPr>
+      </w:pPr>
+      <w:r>
+        <w:rPr>
+          <w:rFonts w:hint="eastAsia"/>
+          <w:lang w:val="en-US" w:eastAsia="zh-CN"/>
+        </w:rPr>
+        <w:t>打破假象</w:t>
+      </w:r>
+    </w:p>
+    <w:p>
+      <w:pPr>
+        <w:rPr>
+          <w:rFonts w:hint="eastAsia"/>
+          <w:lang w:val="en-US" w:eastAsia="zh-CN"/>
+        </w:rPr>
+      </w:pPr>
+      <w:r>
+        <w:rPr>
+          <w:rFonts w:hint="eastAsia"/>
+          <w:lang w:val="en-US" w:eastAsia="zh-CN"/>
+        </w:rPr>
+        <w:t>每个人心中都有一些假象，这些假象竖立在我们心中，我们无法从事正确的思考。</w:t>
+      </w:r>
+    </w:p>
+    <w:p>
+      <w:pPr>
+        <w:pStyle w:val="5"/>
+        <w:rPr>
+          <w:rFonts w:hint="eastAsia"/>
+          <w:lang w:val="en-US" w:eastAsia="zh-CN"/>
+        </w:rPr>
+      </w:pPr>
+      <w:r>
+        <w:rPr>
+          <w:rFonts w:hint="eastAsia"/>
+          <w:lang w:val="en-US" w:eastAsia="zh-CN"/>
+        </w:rPr>
+        <w:t>种族假象</w:t>
+      </w:r>
+    </w:p>
+    <w:p>
+      <w:pPr>
+        <w:rPr>
+          <w:rFonts w:hint="eastAsia"/>
+          <w:lang w:val="en-US" w:eastAsia="zh-CN"/>
+        </w:rPr>
+      </w:pPr>
+      <w:r>
+        <w:rPr>
+          <w:rFonts w:hint="eastAsia"/>
+          <w:lang w:val="en-US" w:eastAsia="zh-CN"/>
+        </w:rPr>
+        <w:t>一切以人为中心，苹果红是因为想提起人的食欲？</w:t>
+      </w:r>
+    </w:p>
+    <w:p>
+      <w:pPr>
+        <w:rPr>
+          <w:rFonts w:hint="eastAsia"/>
+          <w:lang w:val="en-US" w:eastAsia="zh-CN"/>
+        </w:rPr>
+      </w:pPr>
+      <w:r>
+        <w:rPr>
+          <w:rFonts w:hint="eastAsia"/>
+          <w:lang w:val="en-US" w:eastAsia="zh-CN"/>
+        </w:rPr>
+        <w:t>一切生物的存在都是为了人类才被创造出来的，这明星不符合事实。</w:t>
+      </w:r>
+    </w:p>
+    <w:p>
+      <w:pPr>
+        <w:rPr>
+          <w:rFonts w:hint="eastAsia"/>
+          <w:lang w:val="en-US" w:eastAsia="zh-CN"/>
+        </w:rPr>
+      </w:pPr>
+    </w:p>
+    <w:p>
+      <w:pPr>
+        <w:pStyle w:val="5"/>
+        <w:rPr>
+          <w:rFonts w:hint="eastAsia"/>
+          <w:lang w:val="en-US" w:eastAsia="zh-CN"/>
+        </w:rPr>
+      </w:pPr>
+      <w:r>
+        <w:rPr>
+          <w:rFonts w:hint="eastAsia"/>
+          <w:lang w:val="en-US" w:eastAsia="zh-CN"/>
+        </w:rPr>
+        <w:t>洞穴假象</w:t>
+      </w:r>
+    </w:p>
+    <w:p>
+      <w:pPr>
+        <w:rPr>
+          <w:rFonts w:hint="eastAsia"/>
+          <w:lang w:val="en-US" w:eastAsia="zh-CN"/>
+        </w:rPr>
+      </w:pPr>
+      <w:r>
+        <w:rPr>
+          <w:rFonts w:hint="eastAsia"/>
+          <w:lang w:val="en-US" w:eastAsia="zh-CN"/>
+        </w:rPr>
+        <w:t>每个人都好像是井底之蛙，思考受到限制，基本这是无法避免的。因为每个人从小就有自己特定的生活经验。</w:t>
+      </w:r>
+    </w:p>
+    <w:p>
+      <w:pPr>
+        <w:rPr>
+          <w:rFonts w:hint="eastAsia"/>
+          <w:lang w:val="en-US" w:eastAsia="zh-CN"/>
+        </w:rPr>
+      </w:pPr>
+      <w:r>
+        <w:rPr>
+          <w:rFonts w:hint="eastAsia"/>
+          <w:lang w:val="en-US" w:eastAsia="zh-CN"/>
+        </w:rPr>
+        <w:t>但是，人可以知道这些限制，就可以减少被限制的程度。</w:t>
+      </w:r>
+    </w:p>
+    <w:p>
+      <w:pPr>
+        <w:rPr>
+          <w:rFonts w:hint="eastAsia"/>
+          <w:lang w:val="en-US" w:eastAsia="zh-CN"/>
+        </w:rPr>
+      </w:pPr>
+    </w:p>
+    <w:p>
+      <w:pPr>
+        <w:rPr>
+          <w:rFonts w:hint="eastAsia"/>
+          <w:lang w:val="en-US" w:eastAsia="zh-CN"/>
+        </w:rPr>
+      </w:pPr>
+      <w:r>
+        <w:rPr>
+          <w:rFonts w:hint="eastAsia"/>
+          <w:lang w:val="en-US" w:eastAsia="zh-CN"/>
+        </w:rPr>
+        <w:t>当有人说“我最客观了”，这句话本身就不太客观。</w:t>
+      </w:r>
+    </w:p>
+    <w:p>
+      <w:pPr>
+        <w:rPr>
+          <w:rFonts w:hint="eastAsia"/>
+          <w:lang w:val="en-US" w:eastAsia="zh-CN"/>
+        </w:rPr>
+      </w:pPr>
+    </w:p>
+    <w:p>
+      <w:pPr>
+        <w:pStyle w:val="5"/>
+        <w:rPr>
+          <w:rFonts w:hint="eastAsia"/>
+          <w:lang w:val="en-US" w:eastAsia="zh-CN"/>
+        </w:rPr>
+      </w:pPr>
+      <w:r>
+        <w:rPr>
+          <w:rFonts w:hint="eastAsia"/>
+          <w:lang w:val="en-US" w:eastAsia="zh-CN"/>
+        </w:rPr>
+        <w:t>市场假象</w:t>
+      </w:r>
+    </w:p>
+    <w:p>
+      <w:pPr>
+        <w:rPr>
+          <w:rFonts w:hint="eastAsia"/>
+          <w:lang w:val="en-US" w:eastAsia="zh-CN"/>
+        </w:rPr>
+      </w:pPr>
+      <w:r>
+        <w:rPr>
+          <w:rFonts w:hint="eastAsia"/>
+          <w:lang w:val="en-US" w:eastAsia="zh-CN"/>
+        </w:rPr>
+        <w:t>市场假象代表思考中混杂着许多传言和道听途说。人都会倾向性地不去看自己不喜欢的部分。所以当每个人都只看到自己想看的，听到自己想听的。跟别人既不能沟通也没有共识。</w:t>
+      </w:r>
+    </w:p>
+    <w:p>
+      <w:pPr>
+        <w:rPr>
+          <w:rFonts w:hint="eastAsia"/>
+          <w:lang w:val="en-US" w:eastAsia="zh-CN"/>
+        </w:rPr>
+      </w:pPr>
+    </w:p>
+    <w:p>
+      <w:pPr>
+        <w:pStyle w:val="4"/>
+        <w:rPr>
+          <w:rFonts w:hint="eastAsia"/>
+          <w:lang w:val="en-US" w:eastAsia="zh-CN"/>
+        </w:rPr>
+      </w:pPr>
+      <w:r>
+        <w:rPr>
+          <w:rFonts w:hint="eastAsia"/>
+          <w:lang w:val="en-US" w:eastAsia="zh-CN"/>
+        </w:rPr>
+        <w:t>胡塞尔现象学</w:t>
+      </w:r>
+    </w:p>
+    <w:p>
+      <w:pPr>
+        <w:rPr>
+          <w:rFonts w:hint="eastAsia"/>
+          <w:lang w:val="en-US" w:eastAsia="zh-CN"/>
+        </w:rPr>
+      </w:pPr>
+      <w:r>
+        <w:rPr>
+          <w:rFonts w:hint="eastAsia"/>
+          <w:lang w:val="en-US" w:eastAsia="zh-CN"/>
+        </w:rPr>
+        <w:t>如果要分辨一样东西（物质世界），先不要认定它是什么？把关联的所有元素罗列出来，再使用自由联想法一样样剔除。当剔除到某一样元素时，它不是它了，那么这个元素可以被认定为本质的东西。</w:t>
+      </w:r>
+    </w:p>
+    <w:p>
+      <w:pPr>
+        <w:rPr>
+          <w:rFonts w:hint="eastAsia"/>
+          <w:lang w:val="en-US" w:eastAsia="zh-CN"/>
+        </w:rPr>
+      </w:pPr>
+      <w:r>
+        <w:rPr>
+          <w:rFonts w:hint="eastAsia"/>
+          <w:lang w:val="en-US" w:eastAsia="zh-CN"/>
+        </w:rPr>
+        <w:t>我们判断任何东西的时候，不能只看外表，而要问，它的本质是什么？如此才能发现真相。</w:t>
+      </w:r>
+    </w:p>
+    <w:p>
+      <w:pPr>
+        <w:rPr>
+          <w:rFonts w:hint="eastAsia"/>
+          <w:lang w:val="en-US" w:eastAsia="zh-CN"/>
+        </w:rPr>
+      </w:pPr>
+    </w:p>
+    <w:p>
+      <w:pPr>
+        <w:pStyle w:val="3"/>
+        <w:rPr>
+          <w:rFonts w:hint="eastAsia"/>
+          <w:lang w:val="en-US" w:eastAsia="zh-CN"/>
+        </w:rPr>
+      </w:pPr>
+      <w:r>
+        <w:rPr>
+          <w:rFonts w:hint="eastAsia"/>
+          <w:lang w:val="en-US" w:eastAsia="zh-CN"/>
+        </w:rPr>
+        <w:t>诠释学</w:t>
+      </w:r>
+    </w:p>
+    <w:p>
+      <w:pPr>
+        <w:rPr>
+          <w:rFonts w:hint="eastAsia"/>
+          <w:lang w:val="en-US" w:eastAsia="zh-CN"/>
+        </w:rPr>
+      </w:pPr>
+      <w:r>
+        <w:rPr>
+          <w:rFonts w:hint="eastAsia"/>
+          <w:lang w:val="en-US" w:eastAsia="zh-CN"/>
+        </w:rPr>
+        <w:t>阅读的途径</w:t>
       </w:r>
     </w:p>
     <w:p>
@@ -2988,46 +3350,6 @@
       </w:pPr>
       <w:bookmarkStart w:id="5" w:name="_GoBack"/>
       <w:bookmarkEnd w:id="5"/>
-    </w:p>
-    <w:p>
-      <w:pPr>
-        <w:pStyle w:val="3"/>
-        <w:rPr>
-          <w:rFonts w:hint="eastAsia"/>
-          <w:lang w:val="en-US" w:eastAsia="zh-CN"/>
-        </w:rPr>
-      </w:pPr>
-      <w:r>
-        <w:rPr>
-          <w:rFonts w:hint="eastAsia"/>
-          <w:lang w:val="en-US" w:eastAsia="zh-CN"/>
-        </w:rPr>
-        <w:t>现象学</w:t>
-      </w:r>
-    </w:p>
-    <w:p>
-      <w:pPr>
-        <w:rPr>
-          <w:rFonts w:hint="eastAsia"/>
-          <w:lang w:val="en-US" w:eastAsia="zh-CN"/>
-        </w:rPr>
-      </w:pPr>
-    </w:p>
-    <w:p>
-      <w:pPr>
-        <w:rPr>
-          <w:rFonts w:hint="eastAsia"/>
-          <w:lang w:val="en-US" w:eastAsia="zh-CN"/>
-        </w:rPr>
-      </w:pPr>
-    </w:p>
-    <w:p>
-      <w:pPr>
-        <w:rPr>
-          <w:rFonts w:hint="eastAsia"/>
-          <w:lang w:val="en-US" w:eastAsia="zh-CN"/>
-        </w:rPr>
-      </w:pPr>
     </w:p>
     <w:p>
       <w:pPr>
@@ -3804,7 +4126,7 @@
       <w:fldChar w:fldCharType="separate"/>
     </w:r>
     <w:r>
-      <w:t>2018-07-18</w:t>
+      <w:t>2018-07-20</w:t>
     </w:r>
     <w:r>
       <w:fldChar w:fldCharType="end"/>
@@ -4766,6 +5088,7 @@
     <w:name w:val="标题 2 Char"/>
     <w:basedOn w:val="20"/>
     <w:link w:val="3"/>
+    <w:qFormat/>
     <w:uiPriority w:val="9"/>
     <w:rPr>
       <w:rFonts w:asciiTheme="majorHAnsi" w:hAnsiTheme="majorHAnsi" w:eastAsiaTheme="majorEastAsia" w:cstheme="majorBidi"/>
@@ -4807,6 +5130,7 @@
     <w:name w:val="标题 Char"/>
     <w:basedOn w:val="20"/>
     <w:link w:val="19"/>
+    <w:qFormat/>
     <w:uiPriority w:val="10"/>
     <w:rPr>
       <w:rFonts w:eastAsia="宋体" w:asciiTheme="majorHAnsi" w:hAnsiTheme="majorHAnsi" w:cstheme="majorBidi"/>
@@ -4860,6 +5184,7 @@
     <w:name w:val="页眉 Char"/>
     <w:basedOn w:val="20"/>
     <w:link w:val="13"/>
+    <w:qFormat/>
     <w:uiPriority w:val="99"/>
     <w:rPr>
       <w:sz w:val="18"/>
